--- a/Research Report.docx
+++ b/Research Report.docx
@@ -2,183 +2,1698 @@
 <file path=word/document.xml><?xml version="1.0" encoding="utf-8"?>
 <w:document xmlns:wpc="http://schemas.microsoft.com/office/word/2010/wordprocessingCanvas" xmlns:cx="http://schemas.microsoft.com/office/drawing/2014/chartex" xmlns:cx1="http://schemas.microsoft.com/office/drawing/2015/9/8/chartex" xmlns:cx2="http://schemas.microsoft.com/office/drawing/2015/10/21/chartex" xmlns:cx3="http://schemas.microsoft.com/office/drawing/2016/5/9/chartex" xmlns:cx4="http://schemas.microsoft.com/office/drawing/2016/5/10/chartex" xmlns:cx5="http://schemas.microsoft.com/office/drawing/2016/5/11/chartex" xmlns:cx6="http://schemas.microsoft.com/office/drawing/2016/5/12/chartex" xmlns:cx7="http://schemas.microsoft.com/office/drawing/2016/5/13/chartex" xmlns:cx8="http://schemas.microsoft.com/office/drawing/2016/5/14/chartex" xmlns:mc="http://schemas.openxmlformats.org/markup-compatibility/2006" xmlns:aink="http://schemas.microsoft.com/office/drawing/2016/ink" xmlns:o="urn:schemas-microsoft-com:office:office" xmlns:r="http://schemas.openxmlformats.org/officeDocument/2006/relationships" xmlns:m="http://schemas.openxmlformats.org/officeDocument/2006/math" xmlns:v="urn:schemas-microsoft-com:vml" xmlns:wp14="http://schemas.microsoft.com/office/word/2010/wordprocessingDrawing" xmlns:wp="http://schemas.openxmlformats.org/drawingml/2006/wordprocessingDrawing" xmlns:w10="urn:schemas-microsoft-com:office:word" xmlns:w="http://schemas.openxmlformats.org/wordprocessingml/2006/main" xmlns:w14="http://schemas.microsoft.com/office/word/2010/wordml" xmlns:w15="http://schemas.microsoft.com/office/word/2012/wordml" xmlns:w16se="http://schemas.microsoft.com/office/word/2015/wordml/symex" xmlns:wpg="http://schemas.microsoft.com/office/word/2010/wordprocessingGroup" xmlns:wpi="http://schemas.microsoft.com/office/word/2010/wordprocessingInk" xmlns:wne="http://schemas.microsoft.com/office/word/2006/wordml" xmlns:wps="http://schemas.microsoft.com/office/word/2010/wordprocessingShape" mc:Ignorable="w14 w15 w16se wp14">
   <w:body>
+    <w:sdt>
+      <w:sdtPr>
+        <w:rPr>
+          <w:rFonts w:ascii="Baskerville Old Face" w:hAnsi="Baskerville Old Face" w:cs="Times New Roman"/>
+          <w:sz w:val="32"/>
+        </w:rPr>
+        <w:id w:val="1822386870"/>
+        <w:docPartObj>
+          <w:docPartGallery w:val="Cover Pages"/>
+          <w:docPartUnique/>
+        </w:docPartObj>
+      </w:sdtPr>
+      <w:sdtEndPr>
+        <w:rPr>
+          <w:sz w:val="24"/>
+          <w:szCs w:val="18"/>
+        </w:rPr>
+      </w:sdtEndPr>
+      <w:sdtContent>
+        <w:p>
+          <w:pPr>
+            <w:rPr>
+              <w:rFonts w:ascii="Baskerville Old Face" w:hAnsi="Baskerville Old Face" w:cs="Times New Roman"/>
+              <w:sz w:val="32"/>
+            </w:rPr>
+          </w:pPr>
+          <w:r>
+            <w:rPr>
+              <w:rFonts w:ascii="Baskerville Old Face" w:hAnsi="Baskerville Old Face" w:cs="Times New Roman"/>
+              <w:noProof/>
+              <w:sz w:val="32"/>
+            </w:rPr>
+            <mc:AlternateContent>
+              <mc:Choice Requires="wpg">
+                <w:drawing>
+                  <wp:anchor distT="0" distB="0" distL="114300" distR="114300" simplePos="0" relativeHeight="251662336" behindDoc="0" locked="0" layoutInCell="1" allowOverlap="1">
+                    <wp:simplePos x="0" y="0"/>
+                    <wp:positionH relativeFrom="page">
+                      <wp:align>center</wp:align>
+                    </wp:positionH>
+                    <mc:AlternateContent>
+                      <mc:Choice Requires="wp14">
+                        <wp:positionV relativeFrom="page">
+                          <wp14:pctPosVOffset>2300</wp14:pctPosVOffset>
+                        </wp:positionV>
+                      </mc:Choice>
+                      <mc:Fallback>
+                        <wp:positionV relativeFrom="page">
+                          <wp:posOffset>245745</wp:posOffset>
+                        </wp:positionV>
+                      </mc:Fallback>
+                    </mc:AlternateContent>
+                    <wp:extent cx="7315200" cy="1215391"/>
+                    <wp:effectExtent l="0" t="0" r="1270" b="1905"/>
+                    <wp:wrapNone/>
+                    <wp:docPr id="149" name="Group 149"/>
+                    <wp:cNvGraphicFramePr/>
+                    <a:graphic xmlns:a="http://schemas.openxmlformats.org/drawingml/2006/main">
+                      <a:graphicData uri="http://schemas.microsoft.com/office/word/2010/wordprocessingGroup">
+                        <wpg:wgp>
+                          <wpg:cNvGrpSpPr/>
+                          <wpg:grpSpPr>
+                            <a:xfrm>
+                              <a:off x="0" y="0"/>
+                              <a:ext cx="7315200" cy="1215391"/>
+                              <a:chOff x="0" y="-1"/>
+                              <a:chExt cx="7315200" cy="1216153"/>
+                            </a:xfrm>
+                          </wpg:grpSpPr>
+                          <wps:wsp>
+                            <wps:cNvPr id="150" name="Rectangle 51"/>
+                            <wps:cNvSpPr/>
+                            <wps:spPr>
+                              <a:xfrm>
+                                <a:off x="0" y="-1"/>
+                                <a:ext cx="7315200" cy="1130373"/>
+                              </a:xfrm>
+                              <a:custGeom>
+                                <a:avLst/>
+                                <a:gdLst>
+                                  <a:gd name="connsiteX0" fmla="*/ 0 w 7312660"/>
+                                  <a:gd name="connsiteY0" fmla="*/ 0 h 1215390"/>
+                                  <a:gd name="connsiteX1" fmla="*/ 7312660 w 7312660"/>
+                                  <a:gd name="connsiteY1" fmla="*/ 0 h 1215390"/>
+                                  <a:gd name="connsiteX2" fmla="*/ 7312660 w 7312660"/>
+                                  <a:gd name="connsiteY2" fmla="*/ 1215390 h 1215390"/>
+                                  <a:gd name="connsiteX3" fmla="*/ 0 w 7312660"/>
+                                  <a:gd name="connsiteY3" fmla="*/ 1215390 h 1215390"/>
+                                  <a:gd name="connsiteX4" fmla="*/ 0 w 7312660"/>
+                                  <a:gd name="connsiteY4" fmla="*/ 0 h 1215390"/>
+                                  <a:gd name="connsiteX0" fmla="*/ 0 w 7312660"/>
+                                  <a:gd name="connsiteY0" fmla="*/ 0 h 1215390"/>
+                                  <a:gd name="connsiteX1" fmla="*/ 7312660 w 7312660"/>
+                                  <a:gd name="connsiteY1" fmla="*/ 0 h 1215390"/>
+                                  <a:gd name="connsiteX2" fmla="*/ 7312660 w 7312660"/>
+                                  <a:gd name="connsiteY2" fmla="*/ 1215390 h 1215390"/>
+                                  <a:gd name="connsiteX3" fmla="*/ 3667125 w 7312660"/>
+                                  <a:gd name="connsiteY3" fmla="*/ 1209675 h 1215390"/>
+                                  <a:gd name="connsiteX4" fmla="*/ 0 w 7312660"/>
+                                  <a:gd name="connsiteY4" fmla="*/ 1215390 h 1215390"/>
+                                  <a:gd name="connsiteX5" fmla="*/ 0 w 7312660"/>
+                                  <a:gd name="connsiteY5" fmla="*/ 0 h 1215390"/>
+                                  <a:gd name="connsiteX0" fmla="*/ 0 w 7312660"/>
+                                  <a:gd name="connsiteY0" fmla="*/ 0 h 1215390"/>
+                                  <a:gd name="connsiteX1" fmla="*/ 7312660 w 7312660"/>
+                                  <a:gd name="connsiteY1" fmla="*/ 0 h 1215390"/>
+                                  <a:gd name="connsiteX2" fmla="*/ 7312660 w 7312660"/>
+                                  <a:gd name="connsiteY2" fmla="*/ 1215390 h 1215390"/>
+                                  <a:gd name="connsiteX3" fmla="*/ 3619500 w 7312660"/>
+                                  <a:gd name="connsiteY3" fmla="*/ 733425 h 1215390"/>
+                                  <a:gd name="connsiteX4" fmla="*/ 0 w 7312660"/>
+                                  <a:gd name="connsiteY4" fmla="*/ 1215390 h 1215390"/>
+                                  <a:gd name="connsiteX5" fmla="*/ 0 w 7312660"/>
+                                  <a:gd name="connsiteY5" fmla="*/ 0 h 1215390"/>
+                                  <a:gd name="connsiteX0" fmla="*/ 0 w 7312660"/>
+                                  <a:gd name="connsiteY0" fmla="*/ 0 h 1215390"/>
+                                  <a:gd name="connsiteX1" fmla="*/ 7312660 w 7312660"/>
+                                  <a:gd name="connsiteY1" fmla="*/ 0 h 1215390"/>
+                                  <a:gd name="connsiteX2" fmla="*/ 7312660 w 7312660"/>
+                                  <a:gd name="connsiteY2" fmla="*/ 1129665 h 1215390"/>
+                                  <a:gd name="connsiteX3" fmla="*/ 3619500 w 7312660"/>
+                                  <a:gd name="connsiteY3" fmla="*/ 733425 h 1215390"/>
+                                  <a:gd name="connsiteX4" fmla="*/ 0 w 7312660"/>
+                                  <a:gd name="connsiteY4" fmla="*/ 1215390 h 1215390"/>
+                                  <a:gd name="connsiteX5" fmla="*/ 0 w 7312660"/>
+                                  <a:gd name="connsiteY5" fmla="*/ 0 h 1215390"/>
+                                  <a:gd name="connsiteX0" fmla="*/ 9525 w 7322185"/>
+                                  <a:gd name="connsiteY0" fmla="*/ 0 h 1129665"/>
+                                  <a:gd name="connsiteX1" fmla="*/ 7322185 w 7322185"/>
+                                  <a:gd name="connsiteY1" fmla="*/ 0 h 1129665"/>
+                                  <a:gd name="connsiteX2" fmla="*/ 7322185 w 7322185"/>
+                                  <a:gd name="connsiteY2" fmla="*/ 1129665 h 1129665"/>
+                                  <a:gd name="connsiteX3" fmla="*/ 3629025 w 7322185"/>
+                                  <a:gd name="connsiteY3" fmla="*/ 733425 h 1129665"/>
+                                  <a:gd name="connsiteX4" fmla="*/ 0 w 7322185"/>
+                                  <a:gd name="connsiteY4" fmla="*/ 1091565 h 1129665"/>
+                                  <a:gd name="connsiteX5" fmla="*/ 9525 w 7322185"/>
+                                  <a:gd name="connsiteY5" fmla="*/ 0 h 1129665"/>
+                                  <a:gd name="connsiteX0" fmla="*/ 0 w 7312660"/>
+                                  <a:gd name="connsiteY0" fmla="*/ 0 h 1129665"/>
+                                  <a:gd name="connsiteX1" fmla="*/ 7312660 w 7312660"/>
+                                  <a:gd name="connsiteY1" fmla="*/ 0 h 1129665"/>
+                                  <a:gd name="connsiteX2" fmla="*/ 7312660 w 7312660"/>
+                                  <a:gd name="connsiteY2" fmla="*/ 1129665 h 1129665"/>
+                                  <a:gd name="connsiteX3" fmla="*/ 3619500 w 7312660"/>
+                                  <a:gd name="connsiteY3" fmla="*/ 733425 h 1129665"/>
+                                  <a:gd name="connsiteX4" fmla="*/ 0 w 7312660"/>
+                                  <a:gd name="connsiteY4" fmla="*/ 1091565 h 1129665"/>
+                                  <a:gd name="connsiteX5" fmla="*/ 0 w 7312660"/>
+                                  <a:gd name="connsiteY5" fmla="*/ 0 h 1129665"/>
+                                </a:gdLst>
+                                <a:ahLst/>
+                                <a:cxnLst>
+                                  <a:cxn ang="0">
+                                    <a:pos x="connsiteX0" y="connsiteY0"/>
+                                  </a:cxn>
+                                  <a:cxn ang="0">
+                                    <a:pos x="connsiteX1" y="connsiteY1"/>
+                                  </a:cxn>
+                                  <a:cxn ang="0">
+                                    <a:pos x="connsiteX2" y="connsiteY2"/>
+                                  </a:cxn>
+                                  <a:cxn ang="0">
+                                    <a:pos x="connsiteX3" y="connsiteY3"/>
+                                  </a:cxn>
+                                  <a:cxn ang="0">
+                                    <a:pos x="connsiteX4" y="connsiteY4"/>
+                                  </a:cxn>
+                                  <a:cxn ang="0">
+                                    <a:pos x="connsiteX5" y="connsiteY5"/>
+                                  </a:cxn>
+                                </a:cxnLst>
+                                <a:rect l="l" t="t" r="r" b="b"/>
+                                <a:pathLst>
+                                  <a:path w="7312660" h="1129665">
+                                    <a:moveTo>
+                                      <a:pt x="0" y="0"/>
+                                    </a:moveTo>
+                                    <a:lnTo>
+                                      <a:pt x="7312660" y="0"/>
+                                    </a:lnTo>
+                                    <a:lnTo>
+                                      <a:pt x="7312660" y="1129665"/>
+                                    </a:lnTo>
+                                    <a:lnTo>
+                                      <a:pt x="3619500" y="733425"/>
+                                    </a:lnTo>
+                                    <a:lnTo>
+                                      <a:pt x="0" y="1091565"/>
+                                    </a:lnTo>
+                                    <a:lnTo>
+                                      <a:pt x="0" y="0"/>
+                                    </a:lnTo>
+                                    <a:close/>
+                                  </a:path>
+                                </a:pathLst>
+                              </a:custGeom>
+                              <a:ln>
+                                <a:noFill/>
+                              </a:ln>
+                            </wps:spPr>
+                            <wps:style>
+                              <a:lnRef idx="2">
+                                <a:schemeClr val="accent1">
+                                  <a:shade val="50000"/>
+                                </a:schemeClr>
+                              </a:lnRef>
+                              <a:fillRef idx="1">
+                                <a:schemeClr val="accent1"/>
+                              </a:fillRef>
+                              <a:effectRef idx="0">
+                                <a:schemeClr val="accent1"/>
+                              </a:effectRef>
+                              <a:fontRef idx="minor">
+                                <a:schemeClr val="lt1"/>
+                              </a:fontRef>
+                            </wps:style>
+                            <wps:bodyPr rot="0" spcFirstLastPara="0" vertOverflow="overflow" horzOverflow="overflow" vert="horz" wrap="square" lIns="91440" tIns="45720" rIns="91440" bIns="45720" numCol="1" spcCol="0" rtlCol="0" fromWordArt="0" anchor="ctr" anchorCtr="0" forceAA="0" compatLnSpc="1">
+                              <a:prstTxWarp prst="textNoShape">
+                                <a:avLst/>
+                              </a:prstTxWarp>
+                              <a:noAutofit/>
+                            </wps:bodyPr>
+                          </wps:wsp>
+                          <wps:wsp>
+                            <wps:cNvPr id="151" name="Rectangle 151"/>
+                            <wps:cNvSpPr/>
+                            <wps:spPr>
+                              <a:xfrm>
+                                <a:off x="0" y="0"/>
+                                <a:ext cx="7315200" cy="1216152"/>
+                              </a:xfrm>
+                              <a:prstGeom prst="rect">
+                                <a:avLst/>
+                              </a:prstGeom>
+                              <a:blipFill>
+                                <a:blip r:embed="rId7"/>
+                                <a:stretch>
+                                  <a:fillRect r="-7574"/>
+                                </a:stretch>
+                              </a:blipFill>
+                              <a:ln>
+                                <a:noFill/>
+                              </a:ln>
+                            </wps:spPr>
+                            <wps:style>
+                              <a:lnRef idx="2">
+                                <a:schemeClr val="accent1">
+                                  <a:shade val="50000"/>
+                                </a:schemeClr>
+                              </a:lnRef>
+                              <a:fillRef idx="1">
+                                <a:schemeClr val="accent1"/>
+                              </a:fillRef>
+                              <a:effectRef idx="0">
+                                <a:schemeClr val="accent1"/>
+                              </a:effectRef>
+                              <a:fontRef idx="minor">
+                                <a:schemeClr val="lt1"/>
+                              </a:fontRef>
+                            </wps:style>
+                            <wps:bodyPr rot="0" spcFirstLastPara="0" vertOverflow="overflow" horzOverflow="overflow" vert="horz" wrap="square" lIns="91440" tIns="45720" rIns="91440" bIns="45720" numCol="1" spcCol="0" rtlCol="0" fromWordArt="0" anchor="ctr" anchorCtr="0" forceAA="0" compatLnSpc="1">
+                              <a:prstTxWarp prst="textNoShape">
+                                <a:avLst/>
+                              </a:prstTxWarp>
+                              <a:noAutofit/>
+                            </wps:bodyPr>
+                          </wps:wsp>
+                        </wpg:wgp>
+                      </a:graphicData>
+                    </a:graphic>
+                    <wp14:sizeRelH relativeFrom="page">
+                      <wp14:pctWidth>94100</wp14:pctWidth>
+                    </wp14:sizeRelH>
+                    <wp14:sizeRelV relativeFrom="page">
+                      <wp14:pctHeight>12100</wp14:pctHeight>
+                    </wp14:sizeRelV>
+                  </wp:anchor>
+                </w:drawing>
+              </mc:Choice>
+              <mc:Fallback>
+                <w:pict>
+                  <v:group w14:anchorId="56E96EAD" id="Group 149" o:spid="_x0000_s1026" style="position:absolute;margin-left:0;margin-top:0;width:8in;height:95.7pt;z-index:251662336;mso-width-percent:941;mso-height-percent:121;mso-top-percent:23;mso-position-horizontal:center;mso-position-horizontal-relative:page;mso-position-vertical-relative:page;mso-width-percent:941;mso-height-percent:121;mso-top-percent:23" coordorigin="" coordsize="73152,12161" o:gfxdata="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">
+                    <v:shape id="Rectangle 51" o:spid="_x0000_s1027" style="position:absolute;width:73152;height:11303;visibility:visible;mso-wrap-style:square;v-text-anchor:middle" coordsize="7312660,1129665" o:gfxdata="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" path="m,l7312660,r,1129665l3619500,733425,,1091565,,xe" fillcolor="#4472c4 [3204]" stroked="f" strokeweight="1pt">
+                      <v:stroke joinstyle="miter"/>
+                      <v:path arrowok="t" o:connecttype="custom" o:connectlocs="0,0;7315200,0;7315200,1130373;3620757,733885;0,1092249;0,0" o:connectangles="0,0,0,0,0,0"/>
+                    </v:shape>
+                    <v:rect id="Rectangle 151" o:spid="_x0000_s1028" style="position:absolute;width:73152;height:12161;visibility:visible;mso-wrap-style:square;v-text-anchor:middle" o:gfxdata="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" stroked="f" strokeweight="1pt">
+                      <v:fill r:id="rId8" o:title="" recolor="t" rotate="t" type="frame"/>
+                    </v:rect>
+                    <w10:wrap anchorx="page" anchory="page"/>
+                  </v:group>
+                </w:pict>
+              </mc:Fallback>
+            </mc:AlternateContent>
+          </w:r>
+          <w:r>
+            <w:rPr>
+              <w:rFonts w:ascii="Baskerville Old Face" w:hAnsi="Baskerville Old Face" w:cs="Times New Roman"/>
+              <w:noProof/>
+              <w:sz w:val="32"/>
+            </w:rPr>
+            <mc:AlternateContent>
+              <mc:Choice Requires="wps">
+                <w:drawing>
+                  <wp:anchor distT="0" distB="0" distL="114300" distR="114300" simplePos="0" relativeHeight="251660288" behindDoc="0" locked="0" layoutInCell="1" allowOverlap="1">
+                    <wp:simplePos x="0" y="0"/>
+                    <wp:positionH relativeFrom="page">
+                      <wp:align>center</wp:align>
+                    </wp:positionH>
+                    <mc:AlternateContent>
+                      <mc:Choice Requires="wp14">
+                        <wp:positionV relativeFrom="page">
+                          <wp14:pctPosVOffset>81800</wp14:pctPosVOffset>
+                        </wp:positionV>
+                      </mc:Choice>
+                      <mc:Fallback>
+                        <wp:positionV relativeFrom="page">
+                          <wp:posOffset>8745855</wp:posOffset>
+                        </wp:positionV>
+                      </mc:Fallback>
+                    </mc:AlternateContent>
+                    <wp:extent cx="7315200" cy="914400"/>
+                    <wp:effectExtent l="0" t="0" r="0" b="8255"/>
+                    <wp:wrapSquare wrapText="bothSides"/>
+                    <wp:docPr id="152" name="Text Box 152"/>
+                    <wp:cNvGraphicFramePr/>
+                    <a:graphic xmlns:a="http://schemas.openxmlformats.org/drawingml/2006/main">
+                      <a:graphicData uri="http://schemas.microsoft.com/office/word/2010/wordprocessingShape">
+                        <wps:wsp>
+                          <wps:cNvSpPr txBox="1"/>
+                          <wps:spPr>
+                            <a:xfrm>
+                              <a:off x="0" y="0"/>
+                              <a:ext cx="7315200" cy="914400"/>
+                            </a:xfrm>
+                            <a:prstGeom prst="rect">
+                              <a:avLst/>
+                            </a:prstGeom>
+                            <a:noFill/>
+                            <a:ln w="6350">
+                              <a:noFill/>
+                            </a:ln>
+                            <a:effectLst/>
+                          </wps:spPr>
+                          <wps:style>
+                            <a:lnRef idx="0">
+                              <a:schemeClr val="accent1"/>
+                            </a:lnRef>
+                            <a:fillRef idx="0">
+                              <a:schemeClr val="accent1"/>
+                            </a:fillRef>
+                            <a:effectRef idx="0">
+                              <a:schemeClr val="accent1"/>
+                            </a:effectRef>
+                            <a:fontRef idx="minor">
+                              <a:schemeClr val="dk1"/>
+                            </a:fontRef>
+                          </wps:style>
+                          <wps:txbx>
+                            <w:txbxContent>
+                              <w:sdt>
+                                <w:sdtPr>
+                                  <w:rPr>
+                                    <w:color w:val="595959" w:themeColor="text1" w:themeTint="A6"/>
+                                    <w:sz w:val="28"/>
+                                    <w:szCs w:val="28"/>
+                                  </w:rPr>
+                                  <w:alias w:val="Author"/>
+                                  <w:tag w:val=""/>
+                                  <w:id w:val="789243997"/>
+                                  <w:dataBinding w:prefixMappings="xmlns:ns0='http://purl.org/dc/elements/1.1/' xmlns:ns1='http://schemas.openxmlformats.org/package/2006/metadata/core-properties' " w:xpath="/ns1:coreProperties[1]/ns0:creator[1]" w:storeItemID="{6C3C8BC8-F283-45AE-878A-BAB7291924A1}"/>
+                                  <w:text/>
+                                </w:sdtPr>
+                                <w:sdtContent>
+                                  <w:p>
+                                    <w:pPr>
+                                      <w:pStyle w:val="NoSpacing"/>
+                                      <w:jc w:val="right"/>
+                                      <w:rPr>
+                                        <w:color w:val="595959" w:themeColor="text1" w:themeTint="A6"/>
+                                        <w:sz w:val="28"/>
+                                        <w:szCs w:val="28"/>
+                                      </w:rPr>
+                                    </w:pPr>
+                                    <w:r>
+                                      <w:rPr>
+                                        <w:color w:val="595959" w:themeColor="text1" w:themeTint="A6"/>
+                                        <w:sz w:val="28"/>
+                                        <w:szCs w:val="28"/>
+                                      </w:rPr>
+                                      <w:t>Chris Dilger</w:t>
+                                    </w:r>
+                                  </w:p>
+                                </w:sdtContent>
+                              </w:sdt>
+                              <w:p>
+                                <w:pPr>
+                                  <w:pStyle w:val="NoSpacing"/>
+                                  <w:jc w:val="right"/>
+                                  <w:rPr>
+                                    <w:color w:val="595959" w:themeColor="text1" w:themeTint="A6"/>
+                                    <w:sz w:val="18"/>
+                                    <w:szCs w:val="18"/>
+                                  </w:rPr>
+                                </w:pPr>
+                                <w:sdt>
+                                  <w:sdtPr>
+                                    <w:rPr>
+                                      <w:color w:val="595959" w:themeColor="text1" w:themeTint="A6"/>
+                                      <w:sz w:val="18"/>
+                                      <w:szCs w:val="18"/>
+                                    </w:rPr>
+                                    <w:alias w:val="Email"/>
+                                    <w:tag w:val="Email"/>
+                                    <w:id w:val="942260680"/>
+                                    <w:showingPlcHdr/>
+                                    <w:dataBinding w:prefixMappings="xmlns:ns0='http://schemas.microsoft.com/office/2006/coverPageProps' " w:xpath="/ns0:CoverPageProperties[1]/ns0:CompanyEmail[1]" w:storeItemID="{55AF091B-3C7A-41E3-B477-F2FDAA23CFDA}"/>
+                                    <w:text/>
+                                  </w:sdtPr>
+                                  <w:sdtContent>
+                                    <w:r>
+                                      <w:rPr>
+                                        <w:color w:val="595959" w:themeColor="text1" w:themeTint="A6"/>
+                                        <w:sz w:val="18"/>
+                                        <w:szCs w:val="18"/>
+                                      </w:rPr>
+                                      <w:t>[Email address]</w:t>
+                                    </w:r>
+                                  </w:sdtContent>
+                                </w:sdt>
+                              </w:p>
+                            </w:txbxContent>
+                          </wps:txbx>
+                          <wps:bodyPr rot="0" spcFirstLastPara="0" vertOverflow="overflow" horzOverflow="overflow" vert="horz" wrap="square" lIns="1600200" tIns="0" rIns="685800" bIns="0" numCol="1" spcCol="0" rtlCol="0" fromWordArt="0" anchor="b" anchorCtr="0" forceAA="0" compatLnSpc="1">
+                            <a:prstTxWarp prst="textNoShape">
+                              <a:avLst/>
+                            </a:prstTxWarp>
+                            <a:noAutofit/>
+                          </wps:bodyPr>
+                        </wps:wsp>
+                      </a:graphicData>
+                    </a:graphic>
+                    <wp14:sizeRelH relativeFrom="page">
+                      <wp14:pctWidth>94100</wp14:pctWidth>
+                    </wp14:sizeRelH>
+                    <wp14:sizeRelV relativeFrom="page">
+                      <wp14:pctHeight>9200</wp14:pctHeight>
+                    </wp14:sizeRelV>
+                  </wp:anchor>
+                </w:drawing>
+              </mc:Choice>
+              <mc:Fallback>
+                <w:pict>
+                  <v:shapetype id="_x0000_t202" coordsize="21600,21600" o:spt="202" path="m,l,21600r21600,l21600,xe">
+                    <v:stroke joinstyle="miter"/>
+                    <v:path gradientshapeok="t" o:connecttype="rect"/>
+                  </v:shapetype>
+                  <v:shape id="Text Box 152" o:spid="_x0000_s1026" type="#_x0000_t202" style="position:absolute;margin-left:0;margin-top:0;width:8in;height:1in;z-index:251660288;visibility:visible;mso-wrap-style:square;mso-width-percent:941;mso-height-percent:92;mso-top-percent:818;mso-wrap-distance-left:9pt;mso-wrap-distance-top:0;mso-wrap-distance-right:9pt;mso-wrap-distance-bottom:0;mso-position-horizontal:center;mso-position-horizontal-relative:page;mso-position-vertical-relative:page;mso-width-percent:941;mso-height-percent:92;mso-top-percent:818;mso-width-relative:page;mso-height-relative:page;v-text-anchor:bottom" o:gfxdata="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" filled="f" stroked="f" strokeweight=".5pt">
+                    <v:textbox inset="126pt,0,54pt,0">
+                      <w:txbxContent>
+                        <w:sdt>
+                          <w:sdtPr>
+                            <w:rPr>
+                              <w:color w:val="595959" w:themeColor="text1" w:themeTint="A6"/>
+                              <w:sz w:val="28"/>
+                              <w:szCs w:val="28"/>
+                            </w:rPr>
+                            <w:alias w:val="Author"/>
+                            <w:tag w:val=""/>
+                            <w:id w:val="789243997"/>
+                            <w:dataBinding w:prefixMappings="xmlns:ns0='http://purl.org/dc/elements/1.1/' xmlns:ns1='http://schemas.openxmlformats.org/package/2006/metadata/core-properties' " w:xpath="/ns1:coreProperties[1]/ns0:creator[1]" w:storeItemID="{6C3C8BC8-F283-45AE-878A-BAB7291924A1}"/>
+                            <w:text/>
+                          </w:sdtPr>
+                          <w:sdtContent>
+                            <w:p>
+                              <w:pPr>
+                                <w:pStyle w:val="NoSpacing"/>
+                                <w:jc w:val="right"/>
+                                <w:rPr>
+                                  <w:color w:val="595959" w:themeColor="text1" w:themeTint="A6"/>
+                                  <w:sz w:val="28"/>
+                                  <w:szCs w:val="28"/>
+                                </w:rPr>
+                              </w:pPr>
+                              <w:r>
+                                <w:rPr>
+                                  <w:color w:val="595959" w:themeColor="text1" w:themeTint="A6"/>
+                                  <w:sz w:val="28"/>
+                                  <w:szCs w:val="28"/>
+                                </w:rPr>
+                                <w:t>Chris Dilger</w:t>
+                              </w:r>
+                            </w:p>
+                          </w:sdtContent>
+                        </w:sdt>
+                        <w:p>
+                          <w:pPr>
+                            <w:pStyle w:val="NoSpacing"/>
+                            <w:jc w:val="right"/>
+                            <w:rPr>
+                              <w:color w:val="595959" w:themeColor="text1" w:themeTint="A6"/>
+                              <w:sz w:val="18"/>
+                              <w:szCs w:val="18"/>
+                            </w:rPr>
+                          </w:pPr>
+                          <w:sdt>
+                            <w:sdtPr>
+                              <w:rPr>
+                                <w:color w:val="595959" w:themeColor="text1" w:themeTint="A6"/>
+                                <w:sz w:val="18"/>
+                                <w:szCs w:val="18"/>
+                              </w:rPr>
+                              <w:alias w:val="Email"/>
+                              <w:tag w:val="Email"/>
+                              <w:id w:val="942260680"/>
+                              <w:showingPlcHdr/>
+                              <w:dataBinding w:prefixMappings="xmlns:ns0='http://schemas.microsoft.com/office/2006/coverPageProps' " w:xpath="/ns0:CoverPageProperties[1]/ns0:CompanyEmail[1]" w:storeItemID="{55AF091B-3C7A-41E3-B477-F2FDAA23CFDA}"/>
+                              <w:text/>
+                            </w:sdtPr>
+                            <w:sdtContent>
+                              <w:r>
+                                <w:rPr>
+                                  <w:color w:val="595959" w:themeColor="text1" w:themeTint="A6"/>
+                                  <w:sz w:val="18"/>
+                                  <w:szCs w:val="18"/>
+                                </w:rPr>
+                                <w:t>[Email address]</w:t>
+                              </w:r>
+                            </w:sdtContent>
+                          </w:sdt>
+                        </w:p>
+                      </w:txbxContent>
+                    </v:textbox>
+                    <w10:wrap type="square" anchorx="page" anchory="page"/>
+                  </v:shape>
+                </w:pict>
+              </mc:Fallback>
+            </mc:AlternateContent>
+          </w:r>
+          <w:r>
+            <w:rPr>
+              <w:rFonts w:ascii="Baskerville Old Face" w:hAnsi="Baskerville Old Face" w:cs="Times New Roman"/>
+              <w:noProof/>
+              <w:sz w:val="32"/>
+            </w:rPr>
+            <mc:AlternateContent>
+              <mc:Choice Requires="wps">
+                <w:drawing>
+                  <wp:anchor distT="0" distB="0" distL="114300" distR="114300" simplePos="0" relativeHeight="251661312" behindDoc="0" locked="0" layoutInCell="1" allowOverlap="1">
+                    <wp:simplePos x="0" y="0"/>
+                    <wp:positionH relativeFrom="page">
+                      <wp:align>center</wp:align>
+                    </wp:positionH>
+                    <mc:AlternateContent>
+                      <mc:Choice Requires="wp14">
+                        <wp:positionV relativeFrom="page">
+                          <wp14:pctPosVOffset>70000</wp14:pctPosVOffset>
+                        </wp:positionV>
+                      </mc:Choice>
+                      <mc:Fallback>
+                        <wp:positionV relativeFrom="page">
+                          <wp:posOffset>7484110</wp:posOffset>
+                        </wp:positionV>
+                      </mc:Fallback>
+                    </mc:AlternateContent>
+                    <wp:extent cx="7315200" cy="1009650"/>
+                    <wp:effectExtent l="0" t="0" r="0" b="0"/>
+                    <wp:wrapSquare wrapText="bothSides"/>
+                    <wp:docPr id="153" name="Text Box 153"/>
+                    <wp:cNvGraphicFramePr/>
+                    <a:graphic xmlns:a="http://schemas.openxmlformats.org/drawingml/2006/main">
+                      <a:graphicData uri="http://schemas.microsoft.com/office/word/2010/wordprocessingShape">
+                        <wps:wsp>
+                          <wps:cNvSpPr txBox="1"/>
+                          <wps:spPr>
+                            <a:xfrm>
+                              <a:off x="0" y="0"/>
+                              <a:ext cx="7315200" cy="1009650"/>
+                            </a:xfrm>
+                            <a:prstGeom prst="rect">
+                              <a:avLst/>
+                            </a:prstGeom>
+                            <a:noFill/>
+                            <a:ln w="6350">
+                              <a:noFill/>
+                            </a:ln>
+                            <a:effectLst/>
+                          </wps:spPr>
+                          <wps:style>
+                            <a:lnRef idx="0">
+                              <a:schemeClr val="accent1"/>
+                            </a:lnRef>
+                            <a:fillRef idx="0">
+                              <a:schemeClr val="accent1"/>
+                            </a:fillRef>
+                            <a:effectRef idx="0">
+                              <a:schemeClr val="accent1"/>
+                            </a:effectRef>
+                            <a:fontRef idx="minor">
+                              <a:schemeClr val="dk1"/>
+                            </a:fontRef>
+                          </wps:style>
+                          <wps:txbx>
+                            <w:txbxContent>
+                              <w:p>
+                                <w:pPr>
+                                  <w:pStyle w:val="NoSpacing"/>
+                                  <w:jc w:val="right"/>
+                                  <w:rPr>
+                                    <w:color w:val="4472C4" w:themeColor="accent1"/>
+                                    <w:sz w:val="28"/>
+                                    <w:szCs w:val="28"/>
+                                  </w:rPr>
+                                </w:pPr>
+                                <w:r>
+                                  <w:rPr>
+                                    <w:color w:val="4472C4" w:themeColor="accent1"/>
+                                    <w:sz w:val="28"/>
+                                    <w:szCs w:val="28"/>
+                                  </w:rPr>
+                                  <w:t>Abstract</w:t>
+                                </w:r>
+                              </w:p>
+                              <w:sdt>
+                                <w:sdtPr>
+                                  <w:rPr>
+                                    <w:color w:val="595959" w:themeColor="text1" w:themeTint="A6"/>
+                                    <w:sz w:val="20"/>
+                                    <w:szCs w:val="20"/>
+                                  </w:rPr>
+                                  <w:alias w:val="Abstract"/>
+                                  <w:tag w:val=""/>
+                                  <w:id w:val="1375273687"/>
+                                  <w:showingPlcHdr/>
+                                  <w:dataBinding w:prefixMappings="xmlns:ns0='http://schemas.microsoft.com/office/2006/coverPageProps' " w:xpath="/ns0:CoverPageProperties[1]/ns0:Abstract[1]" w:storeItemID="{55AF091B-3C7A-41E3-B477-F2FDAA23CFDA}"/>
+                                  <w:text w:multiLine="1"/>
+                                </w:sdtPr>
+                                <w:sdtContent>
+                                  <w:p>
+                                    <w:pPr>
+                                      <w:pStyle w:val="NoSpacing"/>
+                                      <w:jc w:val="right"/>
+                                      <w:rPr>
+                                        <w:color w:val="595959" w:themeColor="text1" w:themeTint="A6"/>
+                                        <w:sz w:val="20"/>
+                                        <w:szCs w:val="20"/>
+                                      </w:rPr>
+                                    </w:pPr>
+                                    <w:r>
+                                      <w:rPr>
+                                        <w:color w:val="595959" w:themeColor="text1" w:themeTint="A6"/>
+                                        <w:sz w:val="20"/>
+                                        <w:szCs w:val="20"/>
+                                      </w:rPr>
+                                      <w:t xml:space="preserve">[Draw your reader in with an engaging abstract. It is typically a short summary of the document. </w:t>
+                                    </w:r>
+                                    <w:r>
+                                      <w:rPr>
+                                        <w:color w:val="595959" w:themeColor="text1" w:themeTint="A6"/>
+                                        <w:sz w:val="20"/>
+                                        <w:szCs w:val="20"/>
+                                      </w:rPr>
+                                      <w:br/>
+                                      <w:t>When you’re ready to add your content, just click here and start typing.]</w:t>
+                                    </w:r>
+                                  </w:p>
+                                </w:sdtContent>
+                              </w:sdt>
+                            </w:txbxContent>
+                          </wps:txbx>
+                          <wps:bodyPr rot="0" spcFirstLastPara="0" vertOverflow="overflow" horzOverflow="overflow" vert="horz" wrap="square" lIns="1600200" tIns="0" rIns="685800" bIns="0" numCol="1" spcCol="0" rtlCol="0" fromWordArt="0" anchor="t" anchorCtr="0" forceAA="0" compatLnSpc="1">
+                            <a:prstTxWarp prst="textNoShape">
+                              <a:avLst/>
+                            </a:prstTxWarp>
+                            <a:spAutoFit/>
+                          </wps:bodyPr>
+                        </wps:wsp>
+                      </a:graphicData>
+                    </a:graphic>
+                    <wp14:sizeRelH relativeFrom="page">
+                      <wp14:pctWidth>94100</wp14:pctWidth>
+                    </wp14:sizeRelH>
+                    <wp14:sizeRelV relativeFrom="page">
+                      <wp14:pctHeight>10000</wp14:pctHeight>
+                    </wp14:sizeRelV>
+                  </wp:anchor>
+                </w:drawing>
+              </mc:Choice>
+              <mc:Fallback>
+                <w:pict>
+                  <v:shape id="Text Box 153" o:spid="_x0000_s1027" type="#_x0000_t202" style="position:absolute;margin-left:0;margin-top:0;width:8in;height:79.5pt;z-index:251661312;visibility:visible;mso-wrap-style:square;mso-width-percent:941;mso-height-percent:100;mso-top-percent:700;mso-wrap-distance-left:9pt;mso-wrap-distance-top:0;mso-wrap-distance-right:9pt;mso-wrap-distance-bottom:0;mso-position-horizontal:center;mso-position-horizontal-relative:page;mso-position-vertical-relative:page;mso-width-percent:941;mso-height-percent:100;mso-top-percent:700;mso-width-relative:page;mso-height-relative:page;v-text-anchor:top" o:gfxdata="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" filled="f" stroked="f" strokeweight=".5pt">
+                    <v:textbox style="mso-fit-shape-to-text:t" inset="126pt,0,54pt,0">
+                      <w:txbxContent>
+                        <w:p>
+                          <w:pPr>
+                            <w:pStyle w:val="NoSpacing"/>
+                            <w:jc w:val="right"/>
+                            <w:rPr>
+                              <w:color w:val="4472C4" w:themeColor="accent1"/>
+                              <w:sz w:val="28"/>
+                              <w:szCs w:val="28"/>
+                            </w:rPr>
+                          </w:pPr>
+                          <w:r>
+                            <w:rPr>
+                              <w:color w:val="4472C4" w:themeColor="accent1"/>
+                              <w:sz w:val="28"/>
+                              <w:szCs w:val="28"/>
+                            </w:rPr>
+                            <w:t>Abstract</w:t>
+                          </w:r>
+                        </w:p>
+                        <w:sdt>
+                          <w:sdtPr>
+                            <w:rPr>
+                              <w:color w:val="595959" w:themeColor="text1" w:themeTint="A6"/>
+                              <w:sz w:val="20"/>
+                              <w:szCs w:val="20"/>
+                            </w:rPr>
+                            <w:alias w:val="Abstract"/>
+                            <w:tag w:val=""/>
+                            <w:id w:val="1375273687"/>
+                            <w:showingPlcHdr/>
+                            <w:dataBinding w:prefixMappings="xmlns:ns0='http://schemas.microsoft.com/office/2006/coverPageProps' " w:xpath="/ns0:CoverPageProperties[1]/ns0:Abstract[1]" w:storeItemID="{55AF091B-3C7A-41E3-B477-F2FDAA23CFDA}"/>
+                            <w:text w:multiLine="1"/>
+                          </w:sdtPr>
+                          <w:sdtContent>
+                            <w:p>
+                              <w:pPr>
+                                <w:pStyle w:val="NoSpacing"/>
+                                <w:jc w:val="right"/>
+                                <w:rPr>
+                                  <w:color w:val="595959" w:themeColor="text1" w:themeTint="A6"/>
+                                  <w:sz w:val="20"/>
+                                  <w:szCs w:val="20"/>
+                                </w:rPr>
+                              </w:pPr>
+                              <w:r>
+                                <w:rPr>
+                                  <w:color w:val="595959" w:themeColor="text1" w:themeTint="A6"/>
+                                  <w:sz w:val="20"/>
+                                  <w:szCs w:val="20"/>
+                                </w:rPr>
+                                <w:t xml:space="preserve">[Draw your reader in with an engaging abstract. It is typically a short summary of the document. </w:t>
+                              </w:r>
+                              <w:r>
+                                <w:rPr>
+                                  <w:color w:val="595959" w:themeColor="text1" w:themeTint="A6"/>
+                                  <w:sz w:val="20"/>
+                                  <w:szCs w:val="20"/>
+                                </w:rPr>
+                                <w:br/>
+                                <w:t>When you’re ready to add your content, just click here and start typing.]</w:t>
+                              </w:r>
+                            </w:p>
+                          </w:sdtContent>
+                        </w:sdt>
+                      </w:txbxContent>
+                    </v:textbox>
+                    <w10:wrap type="square" anchorx="page" anchory="page"/>
+                  </v:shape>
+                </w:pict>
+              </mc:Fallback>
+            </mc:AlternateContent>
+          </w:r>
+        </w:p>
+        <w:p>
+          <w:pPr>
+            <w:rPr>
+              <w:rFonts w:ascii="Baskerville Old Face" w:hAnsi="Baskerville Old Face" w:cs="Times New Roman"/>
+              <w:sz w:val="24"/>
+              <w:szCs w:val="18"/>
+            </w:rPr>
+          </w:pPr>
+          <w:r>
+            <w:rPr>
+              <w:rFonts w:ascii="Baskerville Old Face" w:hAnsi="Baskerville Old Face" w:cs="Times New Roman"/>
+              <w:noProof/>
+              <w:sz w:val="32"/>
+            </w:rPr>
+            <mc:AlternateContent>
+              <mc:Choice Requires="wps">
+                <w:drawing>
+                  <wp:anchor distT="0" distB="0" distL="114300" distR="114300" simplePos="0" relativeHeight="251659264" behindDoc="0" locked="0" layoutInCell="1" allowOverlap="1">
+                    <wp:simplePos x="0" y="0"/>
+                    <wp:positionH relativeFrom="page">
+                      <wp:posOffset>219075</wp:posOffset>
+                    </wp:positionH>
+                    <wp:positionV relativeFrom="page">
+                      <wp:posOffset>5943599</wp:posOffset>
+                    </wp:positionV>
+                    <wp:extent cx="7315200" cy="1141095"/>
+                    <wp:effectExtent l="0" t="0" r="0" b="1905"/>
+                    <wp:wrapSquare wrapText="bothSides"/>
+                    <wp:docPr id="154" name="Text Box 154"/>
+                    <wp:cNvGraphicFramePr/>
+                    <a:graphic xmlns:a="http://schemas.openxmlformats.org/drawingml/2006/main">
+                      <a:graphicData uri="http://schemas.microsoft.com/office/word/2010/wordprocessingShape">
+                        <wps:wsp>
+                          <wps:cNvSpPr txBox="1"/>
+                          <wps:spPr>
+                            <a:xfrm>
+                              <a:off x="0" y="0"/>
+                              <a:ext cx="7315200" cy="1141095"/>
+                            </a:xfrm>
+                            <a:prstGeom prst="rect">
+                              <a:avLst/>
+                            </a:prstGeom>
+                            <a:noFill/>
+                            <a:ln w="6350">
+                              <a:noFill/>
+                            </a:ln>
+                            <a:effectLst/>
+                          </wps:spPr>
+                          <wps:style>
+                            <a:lnRef idx="0">
+                              <a:schemeClr val="accent1"/>
+                            </a:lnRef>
+                            <a:fillRef idx="0">
+                              <a:schemeClr val="accent1"/>
+                            </a:fillRef>
+                            <a:effectRef idx="0">
+                              <a:schemeClr val="accent1"/>
+                            </a:effectRef>
+                            <a:fontRef idx="minor">
+                              <a:schemeClr val="dk1"/>
+                            </a:fontRef>
+                          </wps:style>
+                          <wps:txbx>
+                            <w:txbxContent>
+                              <w:p>
+                                <w:pPr>
+                                  <w:jc w:val="right"/>
+                                  <w:rPr>
+                                    <w:color w:val="4472C4" w:themeColor="accent1"/>
+                                    <w:sz w:val="64"/>
+                                    <w:szCs w:val="64"/>
+                                  </w:rPr>
+                                </w:pPr>
+                                <w:sdt>
+                                  <w:sdtPr>
+                                    <w:rPr>
+                                      <w:caps/>
+                                      <w:color w:val="4472C4" w:themeColor="accent1"/>
+                                      <w:sz w:val="64"/>
+                                      <w:szCs w:val="64"/>
+                                    </w:rPr>
+                                    <w:alias w:val="Title"/>
+                                    <w:tag w:val=""/>
+                                    <w:id w:val="630141079"/>
+                                    <w:dataBinding w:prefixMappings="xmlns:ns0='http://purl.org/dc/elements/1.1/' xmlns:ns1='http://schemas.openxmlformats.org/package/2006/metadata/core-properties' " w:xpath="/ns1:coreProperties[1]/ns0:title[1]" w:storeItemID="{6C3C8BC8-F283-45AE-878A-BAB7291924A1}"/>
+                                    <w:text w:multiLine="1"/>
+                                  </w:sdtPr>
+                                  <w:sdtEndPr>
+                                    <w:rPr>
+                                      <w:caps w:val="0"/>
+                                    </w:rPr>
+                                  </w:sdtEndPr>
+                                  <w:sdtContent>
+                                    <w:r>
+                                      <w:rPr>
+                                        <w:caps/>
+                                        <w:color w:val="4472C4" w:themeColor="accent1"/>
+                                        <w:sz w:val="64"/>
+                                        <w:szCs w:val="64"/>
+                                      </w:rPr>
+                                      <w:t>knn Research report</w:t>
+                                    </w:r>
+                                  </w:sdtContent>
+                                </w:sdt>
+                              </w:p>
+                              <w:sdt>
+                                <w:sdtPr>
+                                  <w:rPr>
+                                    <w:color w:val="404040" w:themeColor="text1" w:themeTint="BF"/>
+                                    <w:sz w:val="36"/>
+                                    <w:szCs w:val="36"/>
+                                  </w:rPr>
+                                  <w:alias w:val="Subtitle"/>
+                                  <w:tag w:val=""/>
+                                  <w:id w:val="1759551507"/>
+                                  <w:dataBinding w:prefixMappings="xmlns:ns0='http://purl.org/dc/elements/1.1/' xmlns:ns1='http://schemas.openxmlformats.org/package/2006/metadata/core-properties' " w:xpath="/ns1:coreProperties[1]/ns0:subject[1]" w:storeItemID="{6C3C8BC8-F283-45AE-878A-BAB7291924A1}"/>
+                                  <w:text/>
+                                </w:sdtPr>
+                                <w:sdtContent>
+                                  <w:p>
+                                    <w:pPr>
+                                      <w:jc w:val="right"/>
+                                      <w:rPr>
+                                        <w:smallCaps/>
+                                        <w:color w:val="404040" w:themeColor="text1" w:themeTint="BF"/>
+                                        <w:sz w:val="36"/>
+                                        <w:szCs w:val="36"/>
+                                      </w:rPr>
+                                    </w:pPr>
+                                    <w:r>
+                                      <w:rPr>
+                                        <w:color w:val="404040" w:themeColor="text1" w:themeTint="BF"/>
+                                        <w:sz w:val="36"/>
+                                        <w:szCs w:val="36"/>
+                                      </w:rPr>
+                                      <w:t>Choosing a value for k</w:t>
+                                    </w:r>
+                                  </w:p>
+                                </w:sdtContent>
+                              </w:sdt>
+                            </w:txbxContent>
+                          </wps:txbx>
+                          <wps:bodyPr rot="0" spcFirstLastPara="0" vertOverflow="overflow" horzOverflow="overflow" vert="horz" wrap="square" lIns="1600200" tIns="0" rIns="685800" bIns="0" numCol="1" spcCol="0" rtlCol="0" fromWordArt="0" anchor="b" anchorCtr="0" forceAA="0" compatLnSpc="1">
+                            <a:prstTxWarp prst="textNoShape">
+                              <a:avLst/>
+                            </a:prstTxWarp>
+                            <a:noAutofit/>
+                          </wps:bodyPr>
+                        </wps:wsp>
+                      </a:graphicData>
+                    </a:graphic>
+                    <wp14:sizeRelH relativeFrom="page">
+                      <wp14:pctWidth>94100</wp14:pctWidth>
+                    </wp14:sizeRelH>
+                    <wp14:sizeRelV relativeFrom="page">
+                      <wp14:pctHeight>0</wp14:pctHeight>
+                    </wp14:sizeRelV>
+                  </wp:anchor>
+                </w:drawing>
+              </mc:Choice>
+              <mc:Fallback>
+                <w:pict>
+                  <v:shape id="Text Box 154" o:spid="_x0000_s1028" type="#_x0000_t202" style="position:absolute;margin-left:17.25pt;margin-top:468pt;width:8in;height:89.85pt;z-index:251659264;visibility:visible;mso-wrap-style:square;mso-width-percent:941;mso-height-percent:0;mso-wrap-distance-left:9pt;mso-wrap-distance-top:0;mso-wrap-distance-right:9pt;mso-wrap-distance-bottom:0;mso-position-horizontal:absolute;mso-position-horizontal-relative:page;mso-position-vertical:absolute;mso-position-vertical-relative:page;mso-width-percent:941;mso-height-percent:0;mso-width-relative:page;mso-height-relative:page;v-text-anchor:bottom" o:gfxdata="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" filled="f" stroked="f" strokeweight=".5pt">
+                    <v:textbox inset="126pt,0,54pt,0">
+                      <w:txbxContent>
+                        <w:p>
+                          <w:pPr>
+                            <w:jc w:val="right"/>
+                            <w:rPr>
+                              <w:color w:val="4472C4" w:themeColor="accent1"/>
+                              <w:sz w:val="64"/>
+                              <w:szCs w:val="64"/>
+                            </w:rPr>
+                          </w:pPr>
+                          <w:sdt>
+                            <w:sdtPr>
+                              <w:rPr>
+                                <w:caps/>
+                                <w:color w:val="4472C4" w:themeColor="accent1"/>
+                                <w:sz w:val="64"/>
+                                <w:szCs w:val="64"/>
+                              </w:rPr>
+                              <w:alias w:val="Title"/>
+                              <w:tag w:val=""/>
+                              <w:id w:val="630141079"/>
+                              <w:dataBinding w:prefixMappings="xmlns:ns0='http://purl.org/dc/elements/1.1/' xmlns:ns1='http://schemas.openxmlformats.org/package/2006/metadata/core-properties' " w:xpath="/ns1:coreProperties[1]/ns0:title[1]" w:storeItemID="{6C3C8BC8-F283-45AE-878A-BAB7291924A1}"/>
+                              <w:text w:multiLine="1"/>
+                            </w:sdtPr>
+                            <w:sdtEndPr>
+                              <w:rPr>
+                                <w:caps w:val="0"/>
+                              </w:rPr>
+                            </w:sdtEndPr>
+                            <w:sdtContent>
+                              <w:r>
+                                <w:rPr>
+                                  <w:caps/>
+                                  <w:color w:val="4472C4" w:themeColor="accent1"/>
+                                  <w:sz w:val="64"/>
+                                  <w:szCs w:val="64"/>
+                                </w:rPr>
+                                <w:t>knn Research report</w:t>
+                              </w:r>
+                            </w:sdtContent>
+                          </w:sdt>
+                        </w:p>
+                        <w:sdt>
+                          <w:sdtPr>
+                            <w:rPr>
+                              <w:color w:val="404040" w:themeColor="text1" w:themeTint="BF"/>
+                              <w:sz w:val="36"/>
+                              <w:szCs w:val="36"/>
+                            </w:rPr>
+                            <w:alias w:val="Subtitle"/>
+                            <w:tag w:val=""/>
+                            <w:id w:val="1759551507"/>
+                            <w:dataBinding w:prefixMappings="xmlns:ns0='http://purl.org/dc/elements/1.1/' xmlns:ns1='http://schemas.openxmlformats.org/package/2006/metadata/core-properties' " w:xpath="/ns1:coreProperties[1]/ns0:subject[1]" w:storeItemID="{6C3C8BC8-F283-45AE-878A-BAB7291924A1}"/>
+                            <w:text/>
+                          </w:sdtPr>
+                          <w:sdtContent>
+                            <w:p>
+                              <w:pPr>
+                                <w:jc w:val="right"/>
+                                <w:rPr>
+                                  <w:smallCaps/>
+                                  <w:color w:val="404040" w:themeColor="text1" w:themeTint="BF"/>
+                                  <w:sz w:val="36"/>
+                                  <w:szCs w:val="36"/>
+                                </w:rPr>
+                              </w:pPr>
+                              <w:r>
+                                <w:rPr>
+                                  <w:color w:val="404040" w:themeColor="text1" w:themeTint="BF"/>
+                                  <w:sz w:val="36"/>
+                                  <w:szCs w:val="36"/>
+                                </w:rPr>
+                                <w:t>Choosing a value for k</w:t>
+                              </w:r>
+                            </w:p>
+                          </w:sdtContent>
+                        </w:sdt>
+                      </w:txbxContent>
+                    </v:textbox>
+                    <w10:wrap type="square" anchorx="page" anchory="page"/>
+                  </v:shape>
+                </w:pict>
+              </mc:Fallback>
+            </mc:AlternateContent>
+          </w:r>
+          <w:r>
+            <w:rPr>
+              <w:rFonts w:ascii="Baskerville Old Face" w:hAnsi="Baskerville Old Face" w:cs="Times New Roman"/>
+              <w:sz w:val="24"/>
+              <w:szCs w:val="18"/>
+            </w:rPr>
+            <w:br w:type="page"/>
+          </w:r>
+        </w:p>
+        <w:bookmarkStart w:id="0" w:name="_GoBack" w:displacedByCustomXml="next"/>
+        <w:bookmarkEnd w:id="0" w:displacedByCustomXml="next"/>
+      </w:sdtContent>
+    </w:sdt>
     <w:p>
       <w:pPr>
-        <w:autoSpaceDE w:val="0"/>
-        <w:autoSpaceDN w:val="0"/>
-        <w:adjustRightInd w:val="0"/>
-        <w:spacing w:after="0" w:line="240" w:lineRule="auto"/>
+        <w:pStyle w:val="Heading1"/>
         <w:rPr>
-          <w:rFonts w:ascii="CMR9" w:hAnsi="CMR9" w:cs="CMR9"/>
-          <w:sz w:val="18"/>
+          <w:rFonts w:ascii="Baskerville Old Face" w:hAnsi="Baskerville Old Face" w:cs="Times New Roman"/>
+          <w:sz w:val="24"/>
           <w:szCs w:val="18"/>
         </w:rPr>
       </w:pPr>
       <w:r>
         <w:rPr>
-          <w:rFonts w:ascii="CMR9" w:hAnsi="CMR9" w:cs="CMR9"/>
-          <w:sz w:val="18"/>
+          <w:rFonts w:ascii="Baskerville Old Face" w:hAnsi="Baskerville Old Face" w:cs="Times New Roman"/>
+          <w:sz w:val="24"/>
           <w:szCs w:val="18"/>
         </w:rPr>
-        <w:t>How does our method perform under typical settings?</w:t>
+        <w:lastRenderedPageBreak/>
+        <w:t>Research question</w:t>
       </w:r>
     </w:p>
     <w:p>
       <w:pPr>
-        <w:autoSpaceDE w:val="0"/>
-        <w:autoSpaceDN w:val="0"/>
-        <w:adjustRightInd w:val="0"/>
-        <w:spacing w:after="0" w:line="240" w:lineRule="auto"/>
         <w:rPr>
-          <w:rFonts w:ascii="CMR9" w:hAnsi="CMR9" w:cs="CMR9"/>
-          <w:sz w:val="18"/>
+          <w:rFonts w:ascii="Baskerville Old Face" w:hAnsi="Baskerville Old Face" w:cs="Times New Roman"/>
+          <w:sz w:val="24"/>
           <w:szCs w:val="18"/>
         </w:rPr>
       </w:pPr>
       <w:r>
         <w:rPr>
-          <w:rFonts w:ascii="CMSY9" w:eastAsia="CMSY9" w:hAnsi="CMR9" w:cs="CMSY9" w:hint="eastAsia"/>
-          <w:sz w:val="18"/>
+          <w:rFonts w:ascii="Baskerville Old Face" w:hAnsi="Baskerville Old Face" w:cs="Times New Roman"/>
+          <w:sz w:val="24"/>
           <w:szCs w:val="18"/>
         </w:rPr>
-        <w:t>•</w:t>
-      </w:r>
-      <w:r>
-        <w:rPr>
-          <w:rFonts w:ascii="CMSY9" w:eastAsia="CMSY9" w:hAnsi="CMR9" w:cs="CMSY9"/>
-          <w:sz w:val="18"/>
-          <w:szCs w:val="18"/>
-        </w:rPr>
-        <w:t xml:space="preserve"> </w:t>
-      </w:r>
-      <w:r>
-        <w:rPr>
-          <w:rFonts w:ascii="CMR9" w:hAnsi="CMR9" w:cs="CMR9"/>
-          <w:sz w:val="18"/>
-          <w:szCs w:val="18"/>
-        </w:rPr>
-        <w:t>How does our method compare against existing approaches?</w:t>
+        <w:t>For which value of k is the highest accuracy of classification achieved?</w:t>
       </w:r>
     </w:p>
     <w:p>
       <w:pPr>
-        <w:autoSpaceDE w:val="0"/>
-        <w:autoSpaceDN w:val="0"/>
-        <w:adjustRightInd w:val="0"/>
-        <w:spacing w:after="0" w:line="240" w:lineRule="auto"/>
+        <w:pStyle w:val="Heading1"/>
         <w:rPr>
-          <w:rFonts w:ascii="CMR9" w:hAnsi="CMR9" w:cs="CMR9"/>
-          <w:sz w:val="18"/>
+          <w:rFonts w:ascii="Baskerville Old Face" w:hAnsi="Baskerville Old Face" w:cs="Times New Roman"/>
+          <w:sz w:val="24"/>
           <w:szCs w:val="18"/>
         </w:rPr>
       </w:pPr>
       <w:r>
         <w:rPr>
-          <w:rFonts w:ascii="CMSY9" w:eastAsia="CMSY9" w:hAnsi="CMR9" w:cs="CMSY9" w:hint="eastAsia"/>
-          <w:sz w:val="18"/>
+          <w:rFonts w:ascii="Baskerville Old Face" w:hAnsi="Baskerville Old Face" w:cs="Times New Roman"/>
+          <w:sz w:val="24"/>
           <w:szCs w:val="18"/>
         </w:rPr>
-        <w:t>•</w:t>
-      </w:r>
-      <w:r>
-        <w:rPr>
-          <w:rFonts w:ascii="CMSY9" w:eastAsia="CMSY9" w:hAnsi="CMR9" w:cs="CMSY9"/>
-          <w:sz w:val="18"/>
-          <w:szCs w:val="18"/>
-        </w:rPr>
-        <w:t xml:space="preserve"> </w:t>
-      </w:r>
-      <w:r>
-        <w:rPr>
-          <w:rFonts w:ascii="CMR9" w:hAnsi="CMR9" w:cs="CMR9"/>
-          <w:sz w:val="18"/>
-          <w:szCs w:val="18"/>
-        </w:rPr>
-        <w:t>How do accuracy and cost change as dataset scales?</w:t>
+        <w:t>Method</w:t>
       </w:r>
     </w:p>
     <w:p>
       <w:pPr>
-        <w:autoSpaceDE w:val="0"/>
-        <w:autoSpaceDN w:val="0"/>
-        <w:adjustRightInd w:val="0"/>
-        <w:spacing w:after="0" w:line="240" w:lineRule="auto"/>
         <w:rPr>
-          <w:rFonts w:ascii="CMR9" w:hAnsi="CMR9" w:cs="CMR9"/>
-          <w:sz w:val="18"/>
+          <w:rFonts w:ascii="Baskerville Old Face" w:hAnsi="Baskerville Old Face" w:cs="Times New Roman"/>
+          <w:sz w:val="24"/>
           <w:szCs w:val="18"/>
         </w:rPr>
       </w:pPr>
       <w:r>
         <w:rPr>
-          <w:rFonts w:ascii="CMSY9" w:eastAsia="CMSY9" w:hAnsi="CMR9" w:cs="CMSY9" w:hint="eastAsia"/>
-          <w:sz w:val="18"/>
+          <w:rFonts w:ascii="Baskerville Old Face" w:hAnsi="Baskerville Old Face" w:cs="Times New Roman"/>
+          <w:sz w:val="24"/>
           <w:szCs w:val="18"/>
         </w:rPr>
-        <w:t>•</w:t>
+        <w:t xml:space="preserve">Remove one </w:t>
       </w:r>
+      <w:proofErr w:type="spellStart"/>
       <w:r>
         <w:rPr>
-          <w:rFonts w:ascii="CMSY9" w:eastAsia="CMSY9" w:hAnsi="CMR9" w:cs="CMSY9"/>
-          <w:sz w:val="18"/>
+          <w:rFonts w:ascii="Baskerville Old Face" w:hAnsi="Baskerville Old Face" w:cs="Times New Roman"/>
+          <w:sz w:val="24"/>
           <w:szCs w:val="18"/>
         </w:rPr>
-        <w:t xml:space="preserve"> </w:t>
+        <w:t>datapoint</w:t>
       </w:r>
+      <w:proofErr w:type="spellEnd"/>
       <w:r>
         <w:rPr>
-          <w:rFonts w:ascii="CMR9" w:hAnsi="CMR9" w:cs="CMR9"/>
-          <w:sz w:val="18"/>
+          <w:rFonts w:ascii="Baskerville Old Face" w:hAnsi="Baskerville Old Face" w:cs="Times New Roman"/>
+          <w:sz w:val="24"/>
           <w:szCs w:val="18"/>
         </w:rPr>
-        <w:t>How to pick a suitable set of parameters?</w:t>
+        <w:t xml:space="preserve">, construct a training dataset from the rest and compare the </w:t>
+      </w:r>
+      <w:proofErr w:type="spellStart"/>
+      <w:r>
+        <w:rPr>
+          <w:rFonts w:ascii="Baskerville Old Face" w:hAnsi="Baskerville Old Face" w:cs="Times New Roman"/>
+          <w:sz w:val="24"/>
+          <w:szCs w:val="18"/>
+        </w:rPr>
+        <w:t>knn_search</w:t>
+      </w:r>
+      <w:proofErr w:type="spellEnd"/>
+      <w:r>
+        <w:rPr>
+          <w:rFonts w:ascii="Baskerville Old Face" w:hAnsi="Baskerville Old Face" w:cs="Times New Roman"/>
+          <w:sz w:val="24"/>
+          <w:szCs w:val="18"/>
+        </w:rPr>
+        <w:t xml:space="preserve"> classification with the actual point classification. Divide the number of correct classifications over the total number of points. Repeat for each value of k.</w:t>
+      </w:r>
+    </w:p>
+    <w:p>
+      <w:pPr>
+        <w:pStyle w:val="Heading1"/>
+        <w:rPr>
+          <w:rFonts w:ascii="Baskerville Old Face" w:hAnsi="Baskerville Old Face" w:cs="Times New Roman"/>
+          <w:sz w:val="24"/>
+          <w:szCs w:val="18"/>
+        </w:rPr>
+      </w:pPr>
+      <w:r>
+        <w:rPr>
+          <w:rFonts w:ascii="Baskerville Old Face" w:hAnsi="Baskerville Old Face" w:cs="Times New Roman"/>
+          <w:sz w:val="24"/>
+          <w:szCs w:val="18"/>
+        </w:rPr>
+        <w:t>Results</w:t>
       </w:r>
     </w:p>
     <w:p>
       <w:pPr>
         <w:rPr>
-          <w:rFonts w:ascii="CMR9" w:hAnsi="CMR9" w:cs="CMR9"/>
-          <w:sz w:val="18"/>
+          <w:rFonts w:ascii="Baskerville Old Face" w:hAnsi="Baskerville Old Face" w:cs="Times New Roman"/>
+          <w:sz w:val="24"/>
           <w:szCs w:val="18"/>
         </w:rPr>
       </w:pPr>
       <w:r>
         <w:rPr>
-          <w:rFonts w:ascii="CMSY9" w:eastAsia="CMSY9" w:hAnsi="CMR9" w:cs="CMSY9" w:hint="eastAsia"/>
-          <w:sz w:val="18"/>
-          <w:szCs w:val="18"/>
+          <w:rFonts w:ascii="Baskerville Old Face" w:hAnsi="Baskerville Old Face"/>
+          <w:noProof/>
         </w:rPr>
-        <w:t>•</w:t>
-      </w:r>
-      <w:r>
-        <w:rPr>
-          <w:rFonts w:ascii="CMSY9" w:eastAsia="CMSY9" w:hAnsi="CMR9" w:cs="CMSY9"/>
-          <w:sz w:val="18"/>
-          <w:szCs w:val="18"/>
-        </w:rPr>
-        <w:t xml:space="preserve"> </w:t>
-      </w:r>
-      <w:r>
-        <w:rPr>
-          <w:rFonts w:ascii="CMR9" w:hAnsi="CMR9" w:cs="CMR9"/>
-          <w:sz w:val="18"/>
-          <w:szCs w:val="18"/>
-        </w:rPr>
-        <w:t>How does intrinsic dimensionality affect performance?</w:t>
+        <w:drawing>
+          <wp:inline distT="0" distB="0" distL="0" distR="0" wp14:anchorId="5261BFA6" wp14:editId="56D18FC0">
+            <wp:extent cx="4305300" cy="2886075"/>
+            <wp:effectExtent l="0" t="0" r="0" b="9525"/>
+            <wp:docPr id="1" name="Chart 1">
+              <a:extLst xmlns:a="http://schemas.openxmlformats.org/drawingml/2006/main">
+                <a:ext uri="{FF2B5EF4-FFF2-40B4-BE49-F238E27FC236}">
+                  <a16:creationId xmlns:a16="http://schemas.microsoft.com/office/drawing/2014/main" id="{1C13EFC4-F3B6-4315-881F-4AB45987AAB5}"/>
+                </a:ext>
+              </a:extLst>
+            </wp:docPr>
+            <wp:cNvGraphicFramePr/>
+            <a:graphic xmlns:a="http://schemas.openxmlformats.org/drawingml/2006/main">
+              <a:graphicData uri="http://schemas.openxmlformats.org/drawingml/2006/chart">
+                <c:chart xmlns:c="http://schemas.openxmlformats.org/drawingml/2006/chart" xmlns:r="http://schemas.openxmlformats.org/officeDocument/2006/relationships" r:id="rId9"/>
+              </a:graphicData>
+            </a:graphic>
+          </wp:inline>
+        </w:drawing>
       </w:r>
     </w:p>
     <w:p>
-      <w:bookmarkStart w:id="0" w:name="_GoBack"/>
-      <w:bookmarkEnd w:id="0"/>
+      <w:pPr>
+        <w:rPr>
+          <w:rFonts w:ascii="Baskerville Old Face" w:hAnsi="Baskerville Old Face" w:cs="Times New Roman"/>
+          <w:sz w:val="24"/>
+          <w:szCs w:val="18"/>
+        </w:rPr>
+      </w:pPr>
+      <w:r>
+        <w:rPr>
+          <w:rFonts w:ascii="Baskerville Old Face" w:hAnsi="Baskerville Old Face"/>
+          <w:noProof/>
+        </w:rPr>
+        <w:drawing>
+          <wp:inline distT="0" distB="0" distL="0" distR="0" wp14:anchorId="5243C6E5" wp14:editId="40848BD9">
+            <wp:extent cx="4305300" cy="2886075"/>
+            <wp:effectExtent l="0" t="0" r="0" b="9525"/>
+            <wp:docPr id="2" name="Chart 2">
+              <a:extLst xmlns:a="http://schemas.openxmlformats.org/drawingml/2006/main">
+                <a:ext uri="{FF2B5EF4-FFF2-40B4-BE49-F238E27FC236}">
+                  <a16:creationId xmlns:a16="http://schemas.microsoft.com/office/drawing/2014/main" id="{32B269EE-1BCC-48C8-920B-0D39733DA9B7}"/>
+                </a:ext>
+              </a:extLst>
+            </wp:docPr>
+            <wp:cNvGraphicFramePr/>
+            <a:graphic xmlns:a="http://schemas.openxmlformats.org/drawingml/2006/main">
+              <a:graphicData uri="http://schemas.openxmlformats.org/drawingml/2006/chart">
+                <c:chart xmlns:c="http://schemas.openxmlformats.org/drawingml/2006/chart" xmlns:r="http://schemas.openxmlformats.org/officeDocument/2006/relationships" r:id="rId10"/>
+              </a:graphicData>
+            </a:graphic>
+          </wp:inline>
+        </w:drawing>
+      </w:r>
+    </w:p>
+    <w:p>
+      <w:pPr>
+        <w:rPr>
+          <w:rFonts w:ascii="Baskerville Old Face" w:hAnsi="Baskerville Old Face" w:cs="Times New Roman"/>
+          <w:sz w:val="24"/>
+          <w:szCs w:val="18"/>
+        </w:rPr>
+      </w:pPr>
+      <w:r>
+        <w:rPr>
+          <w:rFonts w:ascii="Baskerville Old Face" w:hAnsi="Baskerville Old Face" w:cs="Times New Roman"/>
+          <w:sz w:val="24"/>
+          <w:szCs w:val="18"/>
+        </w:rPr>
+        <w:t>We see approximately a 95% accuracy for k values 1-9, with the best accuracy at k=5.</w:t>
+      </w:r>
+    </w:p>
+    <w:p>
+      <w:pPr>
+        <w:pStyle w:val="Heading1"/>
+        <w:rPr>
+          <w:rFonts w:ascii="Baskerville Old Face" w:hAnsi="Baskerville Old Face" w:cs="Times New Roman"/>
+          <w:sz w:val="24"/>
+          <w:szCs w:val="18"/>
+        </w:rPr>
+      </w:pPr>
+      <w:r>
+        <w:rPr>
+          <w:rFonts w:ascii="Baskerville Old Face" w:hAnsi="Baskerville Old Face" w:cs="Times New Roman"/>
+          <w:sz w:val="24"/>
+          <w:szCs w:val="18"/>
+        </w:rPr>
+        <w:t>Discussion</w:t>
+      </w:r>
+    </w:p>
+    <w:p>
+      <w:pPr>
+        <w:pStyle w:val="ListParagraph"/>
+        <w:numPr>
+          <w:ilvl w:val="0"/>
+          <w:numId w:val="1"/>
+        </w:numPr>
+        <w:rPr>
+          <w:rFonts w:ascii="Baskerville Old Face" w:hAnsi="Baskerville Old Face"/>
+        </w:rPr>
+      </w:pPr>
+      <w:r>
+        <w:rPr>
+          <w:rFonts w:ascii="Baskerville Old Face" w:hAnsi="Baskerville Old Face"/>
+        </w:rPr>
+        <w:t>Dimensionality</w:t>
+      </w:r>
+    </w:p>
+    <w:p>
+      <w:pPr>
+        <w:pStyle w:val="ListParagraph"/>
+        <w:numPr>
+          <w:ilvl w:val="0"/>
+          <w:numId w:val="1"/>
+        </w:numPr>
+        <w:rPr>
+          <w:rFonts w:ascii="Baskerville Old Face" w:hAnsi="Baskerville Old Face"/>
+        </w:rPr>
+      </w:pPr>
+      <w:r>
+        <w:rPr>
+          <w:rFonts w:ascii="Baskerville Old Face" w:hAnsi="Baskerville Old Face"/>
+        </w:rPr>
+        <w:t>Generalizations to be made</w:t>
+      </w:r>
+    </w:p>
+    <w:p>
+      <w:pPr>
+        <w:pStyle w:val="ListParagraph"/>
+        <w:numPr>
+          <w:ilvl w:val="0"/>
+          <w:numId w:val="1"/>
+        </w:numPr>
+        <w:rPr>
+          <w:rFonts w:ascii="Baskerville Old Face" w:hAnsi="Baskerville Old Face"/>
+        </w:rPr>
+      </w:pPr>
+      <w:r>
+        <w:rPr>
+          <w:rFonts w:ascii="Baskerville Old Face" w:hAnsi="Baskerville Old Face"/>
+        </w:rPr>
+        <w:t>More data</w:t>
+      </w:r>
+    </w:p>
+    <w:p>
+      <w:pPr>
+        <w:pStyle w:val="ListParagraph"/>
+        <w:numPr>
+          <w:ilvl w:val="0"/>
+          <w:numId w:val="1"/>
+        </w:numPr>
+        <w:rPr>
+          <w:rFonts w:ascii="Baskerville Old Face" w:hAnsi="Baskerville Old Face"/>
+        </w:rPr>
+      </w:pPr>
+      <w:r>
+        <w:rPr>
+          <w:rFonts w:ascii="Baskerville Old Face" w:hAnsi="Baskerville Old Face"/>
+        </w:rPr>
+        <w:lastRenderedPageBreak/>
+        <w:t>Other datasets</w:t>
+      </w:r>
+    </w:p>
+    <w:p>
+      <w:pPr>
+        <w:pStyle w:val="ListParagraph"/>
+        <w:numPr>
+          <w:ilvl w:val="0"/>
+          <w:numId w:val="1"/>
+        </w:numPr>
+        <w:rPr>
+          <w:rFonts w:ascii="Baskerville Old Face" w:hAnsi="Baskerville Old Face"/>
+        </w:rPr>
+      </w:pPr>
+      <w:r>
+        <w:rPr>
+          <w:rFonts w:ascii="Baskerville Old Face" w:hAnsi="Baskerville Old Face"/>
+        </w:rPr>
+        <w:t xml:space="preserve">The </w:t>
+      </w:r>
+      <w:proofErr w:type="spellStart"/>
+      <w:r>
+        <w:rPr>
+          <w:rFonts w:ascii="Baskerville Old Face" w:hAnsi="Baskerville Old Face"/>
+        </w:rPr>
+        <w:t>dropoff</w:t>
+      </w:r>
+      <w:proofErr w:type="spellEnd"/>
+      <w:r>
+        <w:rPr>
+          <w:rFonts w:ascii="Baskerville Old Face" w:hAnsi="Baskerville Old Face"/>
+        </w:rPr>
+        <w:t xml:space="preserve"> at 1/3</w:t>
+      </w:r>
+    </w:p>
+    <w:p>
+      <w:pPr>
+        <w:pStyle w:val="ListParagraph"/>
+        <w:numPr>
+          <w:ilvl w:val="0"/>
+          <w:numId w:val="1"/>
+        </w:numPr>
+        <w:rPr>
+          <w:rFonts w:ascii="Baskerville Old Face" w:hAnsi="Baskerville Old Face"/>
+        </w:rPr>
+      </w:pPr>
+      <w:r>
+        <w:rPr>
+          <w:rFonts w:ascii="Baskerville Old Face" w:hAnsi="Baskerville Old Face"/>
+        </w:rPr>
+        <w:t>What might happen if there are too many data points of one category</w:t>
+      </w:r>
+    </w:p>
+    <w:p>
+      <w:pPr>
+        <w:pStyle w:val="ListParagraph"/>
+        <w:numPr>
+          <w:ilvl w:val="0"/>
+          <w:numId w:val="1"/>
+        </w:numPr>
+        <w:rPr>
+          <w:rFonts w:ascii="Baskerville Old Face" w:hAnsi="Baskerville Old Face"/>
+        </w:rPr>
+      </w:pPr>
+      <w:r>
+        <w:rPr>
+          <w:rFonts w:ascii="Baskerville Old Face" w:hAnsi="Baskerville Old Face"/>
+        </w:rPr>
+        <w:t>When normalization might be useful</w:t>
+      </w:r>
     </w:p>
     <w:sectPr>
+      <w:headerReference w:type="even" r:id="rId11"/>
+      <w:headerReference w:type="default" r:id="rId12"/>
+      <w:footerReference w:type="even" r:id="rId13"/>
+      <w:footerReference w:type="default" r:id="rId14"/>
+      <w:headerReference w:type="first" r:id="rId15"/>
+      <w:footerReference w:type="first" r:id="rId16"/>
       <w:pgSz w:w="11906" w:h="16838"/>
       <w:pgMar w:top="1440" w:right="1440" w:bottom="1440" w:left="1440" w:header="708" w:footer="708" w:gutter="0"/>
+      <w:pgNumType w:start="0"/>
       <w:cols w:space="708"/>
+      <w:titlePg/>
       <w:docGrid w:linePitch="360"/>
     </w:sectPr>
   </w:body>
 </w:document>
+</file>
+
+<file path=word/endnotes.xml><?xml version="1.0" encoding="utf-8"?>
+<w:endnotes xmlns:wpc="http://schemas.microsoft.com/office/word/2010/wordprocessingCanvas" xmlns:cx="http://schemas.microsoft.com/office/drawing/2014/chartex" xmlns:cx1="http://schemas.microsoft.com/office/drawing/2015/9/8/chartex" xmlns:cx2="http://schemas.microsoft.com/office/drawing/2015/10/21/chartex" xmlns:cx3="http://schemas.microsoft.com/office/drawing/2016/5/9/chartex" xmlns:cx4="http://schemas.microsoft.com/office/drawing/2016/5/10/chartex" xmlns:cx5="http://schemas.microsoft.com/office/drawing/2016/5/11/chartex" xmlns:cx6="http://schemas.microsoft.com/office/drawing/2016/5/12/chartex" xmlns:cx7="http://schemas.microsoft.com/office/drawing/2016/5/13/chartex" xmlns:cx8="http://schemas.microsoft.com/office/drawing/2016/5/14/chartex" xmlns:mc="http://schemas.openxmlformats.org/markup-compatibility/2006" xmlns:aink="http://schemas.microsoft.com/office/drawing/2016/ink" xmlns:o="urn:schemas-microsoft-com:office:office" xmlns:r="http://schemas.openxmlformats.org/officeDocument/2006/relationships" xmlns:m="http://schemas.openxmlformats.org/officeDocument/2006/math" xmlns:v="urn:schemas-microsoft-com:vml" xmlns:wp14="http://schemas.microsoft.com/office/word/2010/wordprocessingDrawing" xmlns:wp="http://schemas.openxmlformats.org/drawingml/2006/wordprocessingDrawing" xmlns:w10="urn:schemas-microsoft-com:office:word" xmlns:w="http://schemas.openxmlformats.org/wordprocessingml/2006/main" xmlns:w14="http://schemas.microsoft.com/office/word/2010/wordml" xmlns:w15="http://schemas.microsoft.com/office/word/2012/wordml" xmlns:w16se="http://schemas.microsoft.com/office/word/2015/wordml/symex" xmlns:wpg="http://schemas.microsoft.com/office/word/2010/wordprocessingGroup" xmlns:wpi="http://schemas.microsoft.com/office/word/2010/wordprocessingInk" xmlns:wne="http://schemas.microsoft.com/office/word/2006/wordml" xmlns:wps="http://schemas.microsoft.com/office/word/2010/wordprocessingShape" mc:Ignorable="w14 w15 w16se wp14">
+  <w:endnote w:type="separator" w:id="-1">
+    <w:p>
+      <w:pPr>
+        <w:spacing w:after="0" w:line="240" w:lineRule="auto"/>
+      </w:pPr>
+      <w:r>
+        <w:separator/>
+      </w:r>
+    </w:p>
+  </w:endnote>
+  <w:endnote w:type="continuationSeparator" w:id="0">
+    <w:p>
+      <w:pPr>
+        <w:spacing w:after="0" w:line="240" w:lineRule="auto"/>
+      </w:pPr>
+      <w:r>
+        <w:continuationSeparator/>
+      </w:r>
+    </w:p>
+  </w:endnote>
+</w:endnotes>
+</file>
+
+<file path=word/footer1.xml><?xml version="1.0" encoding="utf-8"?>
+<w:ftr xmlns:wpc="http://schemas.microsoft.com/office/word/2010/wordprocessingCanvas" xmlns:cx="http://schemas.microsoft.com/office/drawing/2014/chartex" xmlns:cx1="http://schemas.microsoft.com/office/drawing/2015/9/8/chartex" xmlns:cx2="http://schemas.microsoft.com/office/drawing/2015/10/21/chartex" xmlns:cx3="http://schemas.microsoft.com/office/drawing/2016/5/9/chartex" xmlns:cx4="http://schemas.microsoft.com/office/drawing/2016/5/10/chartex" xmlns:cx5="http://schemas.microsoft.com/office/drawing/2016/5/11/chartex" xmlns:cx6="http://schemas.microsoft.com/office/drawing/2016/5/12/chartex" xmlns:cx7="http://schemas.microsoft.com/office/drawing/2016/5/13/chartex" xmlns:cx8="http://schemas.microsoft.com/office/drawing/2016/5/14/chartex" xmlns:mc="http://schemas.openxmlformats.org/markup-compatibility/2006" xmlns:aink="http://schemas.microsoft.com/office/drawing/2016/ink" xmlns:o="urn:schemas-microsoft-com:office:office" xmlns:r="http://schemas.openxmlformats.org/officeDocument/2006/relationships" xmlns:m="http://schemas.openxmlformats.org/officeDocument/2006/math" xmlns:v="urn:schemas-microsoft-com:vml" xmlns:wp14="http://schemas.microsoft.com/office/word/2010/wordprocessingDrawing" xmlns:wp="http://schemas.openxmlformats.org/drawingml/2006/wordprocessingDrawing" xmlns:w10="urn:schemas-microsoft-com:office:word" xmlns:w="http://schemas.openxmlformats.org/wordprocessingml/2006/main" xmlns:w14="http://schemas.microsoft.com/office/word/2010/wordml" xmlns:w15="http://schemas.microsoft.com/office/word/2012/wordml" xmlns:w16se="http://schemas.microsoft.com/office/word/2015/wordml/symex" xmlns:wpg="http://schemas.microsoft.com/office/word/2010/wordprocessingGroup" xmlns:wpi="http://schemas.microsoft.com/office/word/2010/wordprocessingInk" xmlns:wne="http://schemas.microsoft.com/office/word/2006/wordml" xmlns:wps="http://schemas.microsoft.com/office/word/2010/wordprocessingShape" mc:Ignorable="w14 w15 w16se wp14">
+  <w:p>
+    <w:pPr>
+      <w:pStyle w:val="Footer"/>
+    </w:pPr>
+  </w:p>
+</w:ftr>
+</file>
+
+<file path=word/footer2.xml><?xml version="1.0" encoding="utf-8"?>
+<w:ftr xmlns:wpc="http://schemas.microsoft.com/office/word/2010/wordprocessingCanvas" xmlns:cx="http://schemas.microsoft.com/office/drawing/2014/chartex" xmlns:cx1="http://schemas.microsoft.com/office/drawing/2015/9/8/chartex" xmlns:cx2="http://schemas.microsoft.com/office/drawing/2015/10/21/chartex" xmlns:cx3="http://schemas.microsoft.com/office/drawing/2016/5/9/chartex" xmlns:cx4="http://schemas.microsoft.com/office/drawing/2016/5/10/chartex" xmlns:cx5="http://schemas.microsoft.com/office/drawing/2016/5/11/chartex" xmlns:cx6="http://schemas.microsoft.com/office/drawing/2016/5/12/chartex" xmlns:cx7="http://schemas.microsoft.com/office/drawing/2016/5/13/chartex" xmlns:cx8="http://schemas.microsoft.com/office/drawing/2016/5/14/chartex" xmlns:mc="http://schemas.openxmlformats.org/markup-compatibility/2006" xmlns:aink="http://schemas.microsoft.com/office/drawing/2016/ink" xmlns:o="urn:schemas-microsoft-com:office:office" xmlns:r="http://schemas.openxmlformats.org/officeDocument/2006/relationships" xmlns:m="http://schemas.openxmlformats.org/officeDocument/2006/math" xmlns:v="urn:schemas-microsoft-com:vml" xmlns:wp14="http://schemas.microsoft.com/office/word/2010/wordprocessingDrawing" xmlns:wp="http://schemas.openxmlformats.org/drawingml/2006/wordprocessingDrawing" xmlns:w10="urn:schemas-microsoft-com:office:word" xmlns:w="http://schemas.openxmlformats.org/wordprocessingml/2006/main" xmlns:w14="http://schemas.microsoft.com/office/word/2010/wordml" xmlns:w15="http://schemas.microsoft.com/office/word/2012/wordml" xmlns:w16se="http://schemas.microsoft.com/office/word/2015/wordml/symex" xmlns:wpg="http://schemas.microsoft.com/office/word/2010/wordprocessingGroup" xmlns:wpi="http://schemas.microsoft.com/office/word/2010/wordprocessingInk" xmlns:wne="http://schemas.microsoft.com/office/word/2006/wordml" xmlns:wps="http://schemas.microsoft.com/office/word/2010/wordprocessingShape" mc:Ignorable="w14 w15 w16se wp14">
+  <w:p>
+    <w:pPr>
+      <w:pStyle w:val="Footer"/>
+    </w:pPr>
+  </w:p>
+</w:ftr>
+</file>
+
+<file path=word/footer3.xml><?xml version="1.0" encoding="utf-8"?>
+<w:ftr xmlns:wpc="http://schemas.microsoft.com/office/word/2010/wordprocessingCanvas" xmlns:cx="http://schemas.microsoft.com/office/drawing/2014/chartex" xmlns:cx1="http://schemas.microsoft.com/office/drawing/2015/9/8/chartex" xmlns:cx2="http://schemas.microsoft.com/office/drawing/2015/10/21/chartex" xmlns:cx3="http://schemas.microsoft.com/office/drawing/2016/5/9/chartex" xmlns:cx4="http://schemas.microsoft.com/office/drawing/2016/5/10/chartex" xmlns:cx5="http://schemas.microsoft.com/office/drawing/2016/5/11/chartex" xmlns:cx6="http://schemas.microsoft.com/office/drawing/2016/5/12/chartex" xmlns:cx7="http://schemas.microsoft.com/office/drawing/2016/5/13/chartex" xmlns:cx8="http://schemas.microsoft.com/office/drawing/2016/5/14/chartex" xmlns:mc="http://schemas.openxmlformats.org/markup-compatibility/2006" xmlns:aink="http://schemas.microsoft.com/office/drawing/2016/ink" xmlns:o="urn:schemas-microsoft-com:office:office" xmlns:r="http://schemas.openxmlformats.org/officeDocument/2006/relationships" xmlns:m="http://schemas.openxmlformats.org/officeDocument/2006/math" xmlns:v="urn:schemas-microsoft-com:vml" xmlns:wp14="http://schemas.microsoft.com/office/word/2010/wordprocessingDrawing" xmlns:wp="http://schemas.openxmlformats.org/drawingml/2006/wordprocessingDrawing" xmlns:w10="urn:schemas-microsoft-com:office:word" xmlns:w="http://schemas.openxmlformats.org/wordprocessingml/2006/main" xmlns:w14="http://schemas.microsoft.com/office/word/2010/wordml" xmlns:w15="http://schemas.microsoft.com/office/word/2012/wordml" xmlns:w16se="http://schemas.microsoft.com/office/word/2015/wordml/symex" xmlns:wpg="http://schemas.microsoft.com/office/word/2010/wordprocessingGroup" xmlns:wpi="http://schemas.microsoft.com/office/word/2010/wordprocessingInk" xmlns:wne="http://schemas.microsoft.com/office/word/2006/wordml" xmlns:wps="http://schemas.microsoft.com/office/word/2010/wordprocessingShape" mc:Ignorable="w14 w15 w16se wp14">
+  <w:p>
+    <w:pPr>
+      <w:pStyle w:val="Footer"/>
+    </w:pPr>
+  </w:p>
+</w:ftr>
+</file>
+
+<file path=word/footnotes.xml><?xml version="1.0" encoding="utf-8"?>
+<w:footnotes xmlns:wpc="http://schemas.microsoft.com/office/word/2010/wordprocessingCanvas" xmlns:cx="http://schemas.microsoft.com/office/drawing/2014/chartex" xmlns:cx1="http://schemas.microsoft.com/office/drawing/2015/9/8/chartex" xmlns:cx2="http://schemas.microsoft.com/office/drawing/2015/10/21/chartex" xmlns:cx3="http://schemas.microsoft.com/office/drawing/2016/5/9/chartex" xmlns:cx4="http://schemas.microsoft.com/office/drawing/2016/5/10/chartex" xmlns:cx5="http://schemas.microsoft.com/office/drawing/2016/5/11/chartex" xmlns:cx6="http://schemas.microsoft.com/office/drawing/2016/5/12/chartex" xmlns:cx7="http://schemas.microsoft.com/office/drawing/2016/5/13/chartex" xmlns:cx8="http://schemas.microsoft.com/office/drawing/2016/5/14/chartex" xmlns:mc="http://schemas.openxmlformats.org/markup-compatibility/2006" xmlns:aink="http://schemas.microsoft.com/office/drawing/2016/ink" xmlns:o="urn:schemas-microsoft-com:office:office" xmlns:r="http://schemas.openxmlformats.org/officeDocument/2006/relationships" xmlns:m="http://schemas.openxmlformats.org/officeDocument/2006/math" xmlns:v="urn:schemas-microsoft-com:vml" xmlns:wp14="http://schemas.microsoft.com/office/word/2010/wordprocessingDrawing" xmlns:wp="http://schemas.openxmlformats.org/drawingml/2006/wordprocessingDrawing" xmlns:w10="urn:schemas-microsoft-com:office:word" xmlns:w="http://schemas.openxmlformats.org/wordprocessingml/2006/main" xmlns:w14="http://schemas.microsoft.com/office/word/2010/wordml" xmlns:w15="http://schemas.microsoft.com/office/word/2012/wordml" xmlns:w16se="http://schemas.microsoft.com/office/word/2015/wordml/symex" xmlns:wpg="http://schemas.microsoft.com/office/word/2010/wordprocessingGroup" xmlns:wpi="http://schemas.microsoft.com/office/word/2010/wordprocessingInk" xmlns:wne="http://schemas.microsoft.com/office/word/2006/wordml" xmlns:wps="http://schemas.microsoft.com/office/word/2010/wordprocessingShape" mc:Ignorable="w14 w15 w16se wp14">
+  <w:footnote w:type="separator" w:id="-1">
+    <w:p>
+      <w:pPr>
+        <w:spacing w:after="0" w:line="240" w:lineRule="auto"/>
+      </w:pPr>
+      <w:r>
+        <w:separator/>
+      </w:r>
+    </w:p>
+  </w:footnote>
+  <w:footnote w:type="continuationSeparator" w:id="0">
+    <w:p>
+      <w:pPr>
+        <w:spacing w:after="0" w:line="240" w:lineRule="auto"/>
+      </w:pPr>
+      <w:r>
+        <w:continuationSeparator/>
+      </w:r>
+    </w:p>
+  </w:footnote>
+</w:footnotes>
+</file>
+
+<file path=word/header1.xml><?xml version="1.0" encoding="utf-8"?>
+<w:hdr xmlns:wpc="http://schemas.microsoft.com/office/word/2010/wordprocessingCanvas" xmlns:cx="http://schemas.microsoft.com/office/drawing/2014/chartex" xmlns:cx1="http://schemas.microsoft.com/office/drawing/2015/9/8/chartex" xmlns:cx2="http://schemas.microsoft.com/office/drawing/2015/10/21/chartex" xmlns:cx3="http://schemas.microsoft.com/office/drawing/2016/5/9/chartex" xmlns:cx4="http://schemas.microsoft.com/office/drawing/2016/5/10/chartex" xmlns:cx5="http://schemas.microsoft.com/office/drawing/2016/5/11/chartex" xmlns:cx6="http://schemas.microsoft.com/office/drawing/2016/5/12/chartex" xmlns:cx7="http://schemas.microsoft.com/office/drawing/2016/5/13/chartex" xmlns:cx8="http://schemas.microsoft.com/office/drawing/2016/5/14/chartex" xmlns:mc="http://schemas.openxmlformats.org/markup-compatibility/2006" xmlns:aink="http://schemas.microsoft.com/office/drawing/2016/ink" xmlns:o="urn:schemas-microsoft-com:office:office" xmlns:r="http://schemas.openxmlformats.org/officeDocument/2006/relationships" xmlns:m="http://schemas.openxmlformats.org/officeDocument/2006/math" xmlns:v="urn:schemas-microsoft-com:vml" xmlns:wp14="http://schemas.microsoft.com/office/word/2010/wordprocessingDrawing" xmlns:wp="http://schemas.openxmlformats.org/drawingml/2006/wordprocessingDrawing" xmlns:w10="urn:schemas-microsoft-com:office:word" xmlns:w="http://schemas.openxmlformats.org/wordprocessingml/2006/main" xmlns:w14="http://schemas.microsoft.com/office/word/2010/wordml" xmlns:w15="http://schemas.microsoft.com/office/word/2012/wordml" xmlns:w16se="http://schemas.microsoft.com/office/word/2015/wordml/symex" xmlns:wpg="http://schemas.microsoft.com/office/word/2010/wordprocessingGroup" xmlns:wpi="http://schemas.microsoft.com/office/word/2010/wordprocessingInk" xmlns:wne="http://schemas.microsoft.com/office/word/2006/wordml" xmlns:wps="http://schemas.microsoft.com/office/word/2010/wordprocessingShape" mc:Ignorable="w14 w15 w16se wp14">
+  <w:p>
+    <w:pPr>
+      <w:pStyle w:val="Header"/>
+    </w:pPr>
+  </w:p>
+</w:hdr>
+</file>
+
+<file path=word/header2.xml><?xml version="1.0" encoding="utf-8"?>
+<w:hdr xmlns:wpc="http://schemas.microsoft.com/office/word/2010/wordprocessingCanvas" xmlns:cx="http://schemas.microsoft.com/office/drawing/2014/chartex" xmlns:cx1="http://schemas.microsoft.com/office/drawing/2015/9/8/chartex" xmlns:cx2="http://schemas.microsoft.com/office/drawing/2015/10/21/chartex" xmlns:cx3="http://schemas.microsoft.com/office/drawing/2016/5/9/chartex" xmlns:cx4="http://schemas.microsoft.com/office/drawing/2016/5/10/chartex" xmlns:cx5="http://schemas.microsoft.com/office/drawing/2016/5/11/chartex" xmlns:cx6="http://schemas.microsoft.com/office/drawing/2016/5/12/chartex" xmlns:cx7="http://schemas.microsoft.com/office/drawing/2016/5/13/chartex" xmlns:cx8="http://schemas.microsoft.com/office/drawing/2016/5/14/chartex" xmlns:mc="http://schemas.openxmlformats.org/markup-compatibility/2006" xmlns:aink="http://schemas.microsoft.com/office/drawing/2016/ink" xmlns:o="urn:schemas-microsoft-com:office:office" xmlns:r="http://schemas.openxmlformats.org/officeDocument/2006/relationships" xmlns:m="http://schemas.openxmlformats.org/officeDocument/2006/math" xmlns:v="urn:schemas-microsoft-com:vml" xmlns:wp14="http://schemas.microsoft.com/office/word/2010/wordprocessingDrawing" xmlns:wp="http://schemas.openxmlformats.org/drawingml/2006/wordprocessingDrawing" xmlns:w10="urn:schemas-microsoft-com:office:word" xmlns:w="http://schemas.openxmlformats.org/wordprocessingml/2006/main" xmlns:w14="http://schemas.microsoft.com/office/word/2010/wordml" xmlns:w15="http://schemas.microsoft.com/office/word/2012/wordml" xmlns:w16se="http://schemas.microsoft.com/office/word/2015/wordml/symex" xmlns:wpg="http://schemas.microsoft.com/office/word/2010/wordprocessingGroup" xmlns:wpi="http://schemas.microsoft.com/office/word/2010/wordprocessingInk" xmlns:wne="http://schemas.microsoft.com/office/word/2006/wordml" xmlns:wps="http://schemas.microsoft.com/office/word/2010/wordprocessingShape" mc:Ignorable="w14 w15 w16se wp14">
+  <w:p>
+    <w:pPr>
+      <w:pStyle w:val="Header"/>
+    </w:pPr>
+  </w:p>
+</w:hdr>
+</file>
+
+<file path=word/header3.xml><?xml version="1.0" encoding="utf-8"?>
+<w:hdr xmlns:wpc="http://schemas.microsoft.com/office/word/2010/wordprocessingCanvas" xmlns:cx="http://schemas.microsoft.com/office/drawing/2014/chartex" xmlns:cx1="http://schemas.microsoft.com/office/drawing/2015/9/8/chartex" xmlns:cx2="http://schemas.microsoft.com/office/drawing/2015/10/21/chartex" xmlns:cx3="http://schemas.microsoft.com/office/drawing/2016/5/9/chartex" xmlns:cx4="http://schemas.microsoft.com/office/drawing/2016/5/10/chartex" xmlns:cx5="http://schemas.microsoft.com/office/drawing/2016/5/11/chartex" xmlns:cx6="http://schemas.microsoft.com/office/drawing/2016/5/12/chartex" xmlns:cx7="http://schemas.microsoft.com/office/drawing/2016/5/13/chartex" xmlns:cx8="http://schemas.microsoft.com/office/drawing/2016/5/14/chartex" xmlns:mc="http://schemas.openxmlformats.org/markup-compatibility/2006" xmlns:aink="http://schemas.microsoft.com/office/drawing/2016/ink" xmlns:o="urn:schemas-microsoft-com:office:office" xmlns:r="http://schemas.openxmlformats.org/officeDocument/2006/relationships" xmlns:m="http://schemas.openxmlformats.org/officeDocument/2006/math" xmlns:v="urn:schemas-microsoft-com:vml" xmlns:wp14="http://schemas.microsoft.com/office/word/2010/wordprocessingDrawing" xmlns:wp="http://schemas.openxmlformats.org/drawingml/2006/wordprocessingDrawing" xmlns:w10="urn:schemas-microsoft-com:office:word" xmlns:w="http://schemas.openxmlformats.org/wordprocessingml/2006/main" xmlns:w14="http://schemas.microsoft.com/office/word/2010/wordml" xmlns:w15="http://schemas.microsoft.com/office/word/2012/wordml" xmlns:w16se="http://schemas.microsoft.com/office/word/2015/wordml/symex" xmlns:wpg="http://schemas.microsoft.com/office/word/2010/wordprocessingGroup" xmlns:wpi="http://schemas.microsoft.com/office/word/2010/wordprocessingInk" xmlns:wne="http://schemas.microsoft.com/office/word/2006/wordml" xmlns:wps="http://schemas.microsoft.com/office/word/2010/wordprocessingShape" mc:Ignorable="w14 w15 w16se wp14">
+  <w:sdt>
+    <w:sdtPr>
+      <w:id w:val="-991402789"/>
+      <w:docPartObj>
+        <w:docPartGallery w:val="Watermarks"/>
+        <w:docPartUnique/>
+      </w:docPartObj>
+    </w:sdtPr>
+    <w:sdtContent>
+      <w:p>
+        <w:pPr>
+          <w:pStyle w:val="Header"/>
+        </w:pPr>
+        <w:r>
+          <w:rPr>
+            <w:noProof/>
+          </w:rPr>
+          <w:pict>
+            <v:shapetype id="_x0000_t136" coordsize="21600,21600" o:spt="136" adj="10800" path="m@7,l@8,m@5,21600l@6,21600e">
+              <v:formulas>
+                <v:f eqn="sum #0 0 10800"/>
+                <v:f eqn="prod #0 2 1"/>
+                <v:f eqn="sum 21600 0 @1"/>
+                <v:f eqn="sum 0 0 @2"/>
+                <v:f eqn="sum 21600 0 @3"/>
+                <v:f eqn="if @0 @3 0"/>
+                <v:f eqn="if @0 21600 @1"/>
+                <v:f eqn="if @0 0 @2"/>
+                <v:f eqn="if @0 @4 21600"/>
+                <v:f eqn="mid @5 @6"/>
+                <v:f eqn="mid @8 @5"/>
+                <v:f eqn="mid @7 @8"/>
+                <v:f eqn="mid @6 @7"/>
+                <v:f eqn="sum @6 0 @5"/>
+              </v:formulas>
+              <v:path textpathok="t" o:connecttype="custom" o:connectlocs="@9,0;@10,10800;@11,21600;@12,10800" o:connectangles="270,180,90,0"/>
+              <v:textpath on="t" fitshape="t"/>
+              <v:handles>
+                <v:h position="#0,bottomRight" xrange="6629,14971"/>
+              </v:handles>
+              <o:lock v:ext="edit" text="t" shapetype="t"/>
+            </v:shapetype>
+            <v:shape id="PowerPlusWaterMarkObject357831064" o:spid="_x0000_s2050" type="#_x0000_t136" style="position:absolute;margin-left:0;margin-top:0;width:412.4pt;height:247.45pt;rotation:315;z-index:-251657216;mso-position-horizontal:center;mso-position-horizontal-relative:margin;mso-position-vertical:center;mso-position-vertical-relative:margin" o:allowincell="f" fillcolor="silver" stroked="f">
+              <v:fill opacity=".5"/>
+              <v:textpath style="font-family:&quot;Calibri&quot;;font-size:1pt" string="DRAFT"/>
+              <w10:wrap anchorx="margin" anchory="margin"/>
+            </v:shape>
+          </w:pict>
+        </w:r>
+      </w:p>
+    </w:sdtContent>
+  </w:sdt>
+</w:hdr>
+</file>
+
+<file path=word/numbering.xml><?xml version="1.0" encoding="utf-8"?>
+<w:numbering xmlns:wpc="http://schemas.microsoft.com/office/word/2010/wordprocessingCanvas" xmlns:cx="http://schemas.microsoft.com/office/drawing/2014/chartex" xmlns:cx1="http://schemas.microsoft.com/office/drawing/2015/9/8/chartex" xmlns:cx2="http://schemas.microsoft.com/office/drawing/2015/10/21/chartex" xmlns:cx3="http://schemas.microsoft.com/office/drawing/2016/5/9/chartex" xmlns:cx4="http://schemas.microsoft.com/office/drawing/2016/5/10/chartex" xmlns:cx5="http://schemas.microsoft.com/office/drawing/2016/5/11/chartex" xmlns:cx6="http://schemas.microsoft.com/office/drawing/2016/5/12/chartex" xmlns:cx7="http://schemas.microsoft.com/office/drawing/2016/5/13/chartex" xmlns:cx8="http://schemas.microsoft.com/office/drawing/2016/5/14/chartex" xmlns:mc="http://schemas.openxmlformats.org/markup-compatibility/2006" xmlns:aink="http://schemas.microsoft.com/office/drawing/2016/ink" xmlns:o="urn:schemas-microsoft-com:office:office" xmlns:r="http://schemas.openxmlformats.org/officeDocument/2006/relationships" xmlns:m="http://schemas.openxmlformats.org/officeDocument/2006/math" xmlns:v="urn:schemas-microsoft-com:vml" xmlns:wp14="http://schemas.microsoft.com/office/word/2010/wordprocessingDrawing" xmlns:wp="http://schemas.openxmlformats.org/drawingml/2006/wordprocessingDrawing" xmlns:w10="urn:schemas-microsoft-com:office:word" xmlns:w="http://schemas.openxmlformats.org/wordprocessingml/2006/main" xmlns:w14="http://schemas.microsoft.com/office/word/2010/wordml" xmlns:w15="http://schemas.microsoft.com/office/word/2012/wordml" xmlns:w16se="http://schemas.microsoft.com/office/word/2015/wordml/symex" xmlns:wpg="http://schemas.microsoft.com/office/word/2010/wordprocessingGroup" xmlns:wpi="http://schemas.microsoft.com/office/word/2010/wordprocessingInk" xmlns:wne="http://schemas.microsoft.com/office/word/2006/wordml" xmlns:wps="http://schemas.microsoft.com/office/word/2010/wordprocessingShape" mc:Ignorable="w14 w15 w16se wp14">
+  <w:abstractNum w:abstractNumId="0" w15:restartNumberingAfterBreak="0">
+    <w:nsid w:val="2C3A5D50"/>
+    <w:multiLevelType w:val="hybridMultilevel"/>
+    <w:tmpl w:val="406CF200"/>
+    <w:lvl w:ilvl="0" w:tplc="0C090001">
+      <w:start w:val="1"/>
+      <w:numFmt w:val="bullet"/>
+      <w:lvlText w:val=""/>
+      <w:lvlJc w:val="left"/>
+      <w:pPr>
+        <w:ind w:left="720" w:hanging="360"/>
+      </w:pPr>
+      <w:rPr>
+        <w:rFonts w:ascii="Symbol" w:hAnsi="Symbol" w:hint="default"/>
+      </w:rPr>
+    </w:lvl>
+    <w:lvl w:ilvl="1" w:tplc="0C090003" w:tentative="1">
+      <w:start w:val="1"/>
+      <w:numFmt w:val="bullet"/>
+      <w:lvlText w:val="o"/>
+      <w:lvlJc w:val="left"/>
+      <w:pPr>
+        <w:ind w:left="1440" w:hanging="360"/>
+      </w:pPr>
+      <w:rPr>
+        <w:rFonts w:ascii="Courier New" w:hAnsi="Courier New" w:cs="Courier New" w:hint="default"/>
+      </w:rPr>
+    </w:lvl>
+    <w:lvl w:ilvl="2" w:tplc="0C090005" w:tentative="1">
+      <w:start w:val="1"/>
+      <w:numFmt w:val="bullet"/>
+      <w:lvlText w:val=""/>
+      <w:lvlJc w:val="left"/>
+      <w:pPr>
+        <w:ind w:left="2160" w:hanging="360"/>
+      </w:pPr>
+      <w:rPr>
+        <w:rFonts w:ascii="Wingdings" w:hAnsi="Wingdings" w:hint="default"/>
+      </w:rPr>
+    </w:lvl>
+    <w:lvl w:ilvl="3" w:tplc="0C090001" w:tentative="1">
+      <w:start w:val="1"/>
+      <w:numFmt w:val="bullet"/>
+      <w:lvlText w:val=""/>
+      <w:lvlJc w:val="left"/>
+      <w:pPr>
+        <w:ind w:left="2880" w:hanging="360"/>
+      </w:pPr>
+      <w:rPr>
+        <w:rFonts w:ascii="Symbol" w:hAnsi="Symbol" w:hint="default"/>
+      </w:rPr>
+    </w:lvl>
+    <w:lvl w:ilvl="4" w:tplc="0C090003" w:tentative="1">
+      <w:start w:val="1"/>
+      <w:numFmt w:val="bullet"/>
+      <w:lvlText w:val="o"/>
+      <w:lvlJc w:val="left"/>
+      <w:pPr>
+        <w:ind w:left="3600" w:hanging="360"/>
+      </w:pPr>
+      <w:rPr>
+        <w:rFonts w:ascii="Courier New" w:hAnsi="Courier New" w:cs="Courier New" w:hint="default"/>
+      </w:rPr>
+    </w:lvl>
+    <w:lvl w:ilvl="5" w:tplc="0C090005" w:tentative="1">
+      <w:start w:val="1"/>
+      <w:numFmt w:val="bullet"/>
+      <w:lvlText w:val=""/>
+      <w:lvlJc w:val="left"/>
+      <w:pPr>
+        <w:ind w:left="4320" w:hanging="360"/>
+      </w:pPr>
+      <w:rPr>
+        <w:rFonts w:ascii="Wingdings" w:hAnsi="Wingdings" w:hint="default"/>
+      </w:rPr>
+    </w:lvl>
+    <w:lvl w:ilvl="6" w:tplc="0C090001" w:tentative="1">
+      <w:start w:val="1"/>
+      <w:numFmt w:val="bullet"/>
+      <w:lvlText w:val=""/>
+      <w:lvlJc w:val="left"/>
+      <w:pPr>
+        <w:ind w:left="5040" w:hanging="360"/>
+      </w:pPr>
+      <w:rPr>
+        <w:rFonts w:ascii="Symbol" w:hAnsi="Symbol" w:hint="default"/>
+      </w:rPr>
+    </w:lvl>
+    <w:lvl w:ilvl="7" w:tplc="0C090003" w:tentative="1">
+      <w:start w:val="1"/>
+      <w:numFmt w:val="bullet"/>
+      <w:lvlText w:val="o"/>
+      <w:lvlJc w:val="left"/>
+      <w:pPr>
+        <w:ind w:left="5760" w:hanging="360"/>
+      </w:pPr>
+      <w:rPr>
+        <w:rFonts w:ascii="Courier New" w:hAnsi="Courier New" w:cs="Courier New" w:hint="default"/>
+      </w:rPr>
+    </w:lvl>
+    <w:lvl w:ilvl="8" w:tplc="0C090005" w:tentative="1">
+      <w:start w:val="1"/>
+      <w:numFmt w:val="bullet"/>
+      <w:lvlText w:val=""/>
+      <w:lvlJc w:val="left"/>
+      <w:pPr>
+        <w:ind w:left="6480" w:hanging="360"/>
+      </w:pPr>
+      <w:rPr>
+        <w:rFonts w:ascii="Wingdings" w:hAnsi="Wingdings" w:hint="default"/>
+      </w:rPr>
+    </w:lvl>
+  </w:abstractNum>
+  <w:num w:numId="1">
+    <w:abstractNumId w:val="0"/>
+  </w:num>
+</w:numbering>
 </file>
 
 <file path=word/styles.xml><?xml version="1.0" encoding="utf-8"?>
@@ -578,6 +2093,27 @@
     <w:name w:val="Normal"/>
     <w:qFormat/>
   </w:style>
+  <w:style w:type="paragraph" w:styleId="Heading1">
+    <w:name w:val="heading 1"/>
+    <w:basedOn w:val="Normal"/>
+    <w:next w:val="Normal"/>
+    <w:link w:val="Heading1Char"/>
+    <w:uiPriority w:val="9"/>
+    <w:qFormat/>
+    <w:rsid w:val="00C30E6A"/>
+    <w:pPr>
+      <w:keepNext/>
+      <w:keepLines/>
+      <w:spacing w:before="240" w:after="0"/>
+      <w:outlineLvl w:val="0"/>
+    </w:pPr>
+    <w:rPr>
+      <w:rFonts w:asciiTheme="majorHAnsi" w:eastAsiaTheme="majorEastAsia" w:hAnsiTheme="majorHAnsi" w:cstheme="majorBidi"/>
+      <w:color w:val="2F5496" w:themeColor="accent1" w:themeShade="BF"/>
+      <w:sz w:val="32"/>
+      <w:szCs w:val="32"/>
+    </w:rPr>
+  </w:style>
   <w:style w:type="character" w:default="1" w:styleId="DefaultParagraphFont">
     <w:name w:val="Default Paragraph Font"/>
     <w:uiPriority w:val="1"/>
@@ -605,7 +2141,2627 @@
     <w:semiHidden/>
     <w:unhideWhenUsed/>
   </w:style>
+  <w:style w:type="paragraph" w:styleId="NoSpacing">
+    <w:name w:val="No Spacing"/>
+    <w:link w:val="NoSpacingChar"/>
+    <w:uiPriority w:val="1"/>
+    <w:qFormat/>
+    <w:rsid w:val="00C30E6A"/>
+    <w:pPr>
+      <w:spacing w:after="0" w:line="240" w:lineRule="auto"/>
+    </w:pPr>
+    <w:rPr>
+      <w:rFonts w:eastAsiaTheme="minorEastAsia"/>
+      <w:lang w:val="en-US"/>
+    </w:rPr>
+  </w:style>
+  <w:style w:type="character" w:customStyle="1" w:styleId="NoSpacingChar">
+    <w:name w:val="No Spacing Char"/>
+    <w:basedOn w:val="DefaultParagraphFont"/>
+    <w:link w:val="NoSpacing"/>
+    <w:uiPriority w:val="1"/>
+    <w:rsid w:val="00C30E6A"/>
+    <w:rPr>
+      <w:rFonts w:eastAsiaTheme="minorEastAsia"/>
+      <w:lang w:val="en-US"/>
+    </w:rPr>
+  </w:style>
+  <w:style w:type="character" w:customStyle="1" w:styleId="Heading1Char">
+    <w:name w:val="Heading 1 Char"/>
+    <w:basedOn w:val="DefaultParagraphFont"/>
+    <w:link w:val="Heading1"/>
+    <w:uiPriority w:val="9"/>
+    <w:rsid w:val="00C30E6A"/>
+    <w:rPr>
+      <w:rFonts w:asciiTheme="majorHAnsi" w:eastAsiaTheme="majorEastAsia" w:hAnsiTheme="majorHAnsi" w:cstheme="majorBidi"/>
+      <w:color w:val="2F5496" w:themeColor="accent1" w:themeShade="BF"/>
+      <w:sz w:val="32"/>
+      <w:szCs w:val="32"/>
+    </w:rPr>
+  </w:style>
+  <w:style w:type="paragraph" w:styleId="ListParagraph">
+    <w:name w:val="List Paragraph"/>
+    <w:basedOn w:val="Normal"/>
+    <w:uiPriority w:val="34"/>
+    <w:qFormat/>
+    <w:rsid w:val="00C30E6A"/>
+    <w:pPr>
+      <w:ind w:left="720"/>
+      <w:contextualSpacing/>
+    </w:pPr>
+  </w:style>
+  <w:style w:type="paragraph" w:styleId="Header">
+    <w:name w:val="header"/>
+    <w:basedOn w:val="Normal"/>
+    <w:link w:val="HeaderChar"/>
+    <w:uiPriority w:val="99"/>
+    <w:unhideWhenUsed/>
+    <w:rsid w:val="00C30E6A"/>
+    <w:pPr>
+      <w:tabs>
+        <w:tab w:val="center" w:pos="4513"/>
+        <w:tab w:val="right" w:pos="9026"/>
+      </w:tabs>
+      <w:spacing w:after="0" w:line="240" w:lineRule="auto"/>
+    </w:pPr>
+  </w:style>
+  <w:style w:type="character" w:customStyle="1" w:styleId="HeaderChar">
+    <w:name w:val="Header Char"/>
+    <w:basedOn w:val="DefaultParagraphFont"/>
+    <w:link w:val="Header"/>
+    <w:uiPriority w:val="99"/>
+    <w:rsid w:val="00C30E6A"/>
+  </w:style>
+  <w:style w:type="paragraph" w:styleId="Footer">
+    <w:name w:val="footer"/>
+    <w:basedOn w:val="Normal"/>
+    <w:link w:val="FooterChar"/>
+    <w:uiPriority w:val="99"/>
+    <w:unhideWhenUsed/>
+    <w:rsid w:val="00C30E6A"/>
+    <w:pPr>
+      <w:tabs>
+        <w:tab w:val="center" w:pos="4513"/>
+        <w:tab w:val="right" w:pos="9026"/>
+      </w:tabs>
+      <w:spacing w:after="0" w:line="240" w:lineRule="auto"/>
+    </w:pPr>
+  </w:style>
+  <w:style w:type="character" w:customStyle="1" w:styleId="FooterChar">
+    <w:name w:val="Footer Char"/>
+    <w:basedOn w:val="DefaultParagraphFont"/>
+    <w:link w:val="Footer"/>
+    <w:uiPriority w:val="99"/>
+    <w:rsid w:val="00C30E6A"/>
+  </w:style>
 </w:styles>
+</file>
+
+<file path=word/charts/chart1.xml><?xml version="1.0" encoding="utf-8"?>
+<c:chartSpace xmlns:c="http://schemas.openxmlformats.org/drawingml/2006/chart" xmlns:a="http://schemas.openxmlformats.org/drawingml/2006/main" xmlns:r="http://schemas.openxmlformats.org/officeDocument/2006/relationships" xmlns:c16r2="http://schemas.microsoft.com/office/drawing/2015/06/chart">
+  <c:date1904 val="0"/>
+  <c:lang val="en-US"/>
+  <c:roundedCorners val="0"/>
+  <mc:AlternateContent xmlns:mc="http://schemas.openxmlformats.org/markup-compatibility/2006">
+    <mc:Choice xmlns:c14="http://schemas.microsoft.com/office/drawing/2007/8/2/chart" Requires="c14">
+      <c14:style val="102"/>
+    </mc:Choice>
+    <mc:Fallback>
+      <c:style val="2"/>
+    </mc:Fallback>
+  </mc:AlternateContent>
+  <c:chart>
+    <c:title>
+      <c:tx>
+        <c:rich>
+          <a:bodyPr rot="0" spcFirstLastPara="1" vertOverflow="ellipsis" vert="horz" wrap="square" anchor="ctr" anchorCtr="1"/>
+          <a:lstStyle/>
+          <a:p>
+            <a:pPr>
+              <a:defRPr sz="1400" b="0" i="0" u="none" strike="noStrike" kern="1200" spc="0" baseline="0">
+                <a:solidFill>
+                  <a:schemeClr val="tx1">
+                    <a:lumMod val="65000"/>
+                    <a:lumOff val="35000"/>
+                  </a:schemeClr>
+                </a:solidFill>
+                <a:latin typeface="+mn-lt"/>
+                <a:ea typeface="+mn-ea"/>
+                <a:cs typeface="+mn-cs"/>
+              </a:defRPr>
+            </a:pPr>
+            <a:r>
+              <a:rPr lang="en-US"/>
+              <a:t>kNN</a:t>
+            </a:r>
+            <a:r>
+              <a:rPr lang="en-US" baseline="0"/>
+              <a:t> Classification accuracy for UCI Iris Dataset using remove one method</a:t>
+            </a:r>
+            <a:endParaRPr lang="en-US"/>
+          </a:p>
+        </c:rich>
+      </c:tx>
+      <c:overlay val="0"/>
+      <c:spPr>
+        <a:noFill/>
+        <a:ln>
+          <a:noFill/>
+        </a:ln>
+        <a:effectLst/>
+      </c:spPr>
+    </c:title>
+    <c:autoTitleDeleted val="0"/>
+    <c:plotArea>
+      <c:layout/>
+      <c:lineChart>
+        <c:grouping val="standard"/>
+        <c:varyColors val="0"/>
+        <c:ser>
+          <c:idx val="1"/>
+          <c:order val="0"/>
+          <c:tx>
+            <c:strRef>
+              <c:f>Sheet1!$C$1</c:f>
+              <c:strCache>
+                <c:ptCount val="1"/>
+                <c:pt idx="0">
+                  <c:v>accuracy</c:v>
+                </c:pt>
+              </c:strCache>
+            </c:strRef>
+          </c:tx>
+          <c:marker>
+            <c:symbol val="none"/>
+          </c:marker>
+          <c:cat>
+            <c:numRef>
+              <c:f>Sheet1!$A$2:$A$76</c:f>
+              <c:numCache>
+                <c:formatCode>General</c:formatCode>
+                <c:ptCount val="75"/>
+                <c:pt idx="0">
+                  <c:v>1</c:v>
+                </c:pt>
+                <c:pt idx="1">
+                  <c:v>3</c:v>
+                </c:pt>
+                <c:pt idx="2">
+                  <c:v>5</c:v>
+                </c:pt>
+                <c:pt idx="3">
+                  <c:v>7</c:v>
+                </c:pt>
+                <c:pt idx="4">
+                  <c:v>9</c:v>
+                </c:pt>
+                <c:pt idx="5">
+                  <c:v>11</c:v>
+                </c:pt>
+                <c:pt idx="6">
+                  <c:v>13</c:v>
+                </c:pt>
+                <c:pt idx="7">
+                  <c:v>15</c:v>
+                </c:pt>
+                <c:pt idx="8">
+                  <c:v>17</c:v>
+                </c:pt>
+                <c:pt idx="9">
+                  <c:v>19</c:v>
+                </c:pt>
+                <c:pt idx="10">
+                  <c:v>21</c:v>
+                </c:pt>
+                <c:pt idx="11">
+                  <c:v>23</c:v>
+                </c:pt>
+                <c:pt idx="12">
+                  <c:v>25</c:v>
+                </c:pt>
+                <c:pt idx="13">
+                  <c:v>27</c:v>
+                </c:pt>
+                <c:pt idx="14">
+                  <c:v>29</c:v>
+                </c:pt>
+                <c:pt idx="15">
+                  <c:v>31</c:v>
+                </c:pt>
+                <c:pt idx="16">
+                  <c:v>33</c:v>
+                </c:pt>
+                <c:pt idx="17">
+                  <c:v>35</c:v>
+                </c:pt>
+                <c:pt idx="18">
+                  <c:v>37</c:v>
+                </c:pt>
+                <c:pt idx="19">
+                  <c:v>39</c:v>
+                </c:pt>
+                <c:pt idx="20">
+                  <c:v>41</c:v>
+                </c:pt>
+                <c:pt idx="21">
+                  <c:v>43</c:v>
+                </c:pt>
+                <c:pt idx="22">
+                  <c:v>45</c:v>
+                </c:pt>
+                <c:pt idx="23">
+                  <c:v>47</c:v>
+                </c:pt>
+                <c:pt idx="24">
+                  <c:v>49</c:v>
+                </c:pt>
+                <c:pt idx="25">
+                  <c:v>51</c:v>
+                </c:pt>
+                <c:pt idx="26">
+                  <c:v>53</c:v>
+                </c:pt>
+                <c:pt idx="27">
+                  <c:v>55</c:v>
+                </c:pt>
+                <c:pt idx="28">
+                  <c:v>57</c:v>
+                </c:pt>
+                <c:pt idx="29">
+                  <c:v>59</c:v>
+                </c:pt>
+                <c:pt idx="30">
+                  <c:v>61</c:v>
+                </c:pt>
+                <c:pt idx="31">
+                  <c:v>63</c:v>
+                </c:pt>
+                <c:pt idx="32">
+                  <c:v>65</c:v>
+                </c:pt>
+                <c:pt idx="33">
+                  <c:v>67</c:v>
+                </c:pt>
+                <c:pt idx="34">
+                  <c:v>69</c:v>
+                </c:pt>
+                <c:pt idx="35">
+                  <c:v>71</c:v>
+                </c:pt>
+                <c:pt idx="36">
+                  <c:v>73</c:v>
+                </c:pt>
+                <c:pt idx="37">
+                  <c:v>75</c:v>
+                </c:pt>
+                <c:pt idx="38">
+                  <c:v>77</c:v>
+                </c:pt>
+                <c:pt idx="39">
+                  <c:v>79</c:v>
+                </c:pt>
+                <c:pt idx="40">
+                  <c:v>81</c:v>
+                </c:pt>
+                <c:pt idx="41">
+                  <c:v>83</c:v>
+                </c:pt>
+                <c:pt idx="42">
+                  <c:v>85</c:v>
+                </c:pt>
+                <c:pt idx="43">
+                  <c:v>87</c:v>
+                </c:pt>
+                <c:pt idx="44">
+                  <c:v>89</c:v>
+                </c:pt>
+                <c:pt idx="45">
+                  <c:v>91</c:v>
+                </c:pt>
+                <c:pt idx="46">
+                  <c:v>93</c:v>
+                </c:pt>
+                <c:pt idx="47">
+                  <c:v>95</c:v>
+                </c:pt>
+                <c:pt idx="48">
+                  <c:v>97</c:v>
+                </c:pt>
+                <c:pt idx="49">
+                  <c:v>99</c:v>
+                </c:pt>
+                <c:pt idx="50">
+                  <c:v>101</c:v>
+                </c:pt>
+                <c:pt idx="51">
+                  <c:v>103</c:v>
+                </c:pt>
+                <c:pt idx="52">
+                  <c:v>105</c:v>
+                </c:pt>
+                <c:pt idx="53">
+                  <c:v>107</c:v>
+                </c:pt>
+                <c:pt idx="54">
+                  <c:v>109</c:v>
+                </c:pt>
+                <c:pt idx="55">
+                  <c:v>111</c:v>
+                </c:pt>
+                <c:pt idx="56">
+                  <c:v>113</c:v>
+                </c:pt>
+                <c:pt idx="57">
+                  <c:v>115</c:v>
+                </c:pt>
+                <c:pt idx="58">
+                  <c:v>117</c:v>
+                </c:pt>
+                <c:pt idx="59">
+                  <c:v>119</c:v>
+                </c:pt>
+                <c:pt idx="60">
+                  <c:v>121</c:v>
+                </c:pt>
+                <c:pt idx="61">
+                  <c:v>123</c:v>
+                </c:pt>
+                <c:pt idx="62">
+                  <c:v>125</c:v>
+                </c:pt>
+                <c:pt idx="63">
+                  <c:v>127</c:v>
+                </c:pt>
+                <c:pt idx="64">
+                  <c:v>129</c:v>
+                </c:pt>
+                <c:pt idx="65">
+                  <c:v>131</c:v>
+                </c:pt>
+                <c:pt idx="66">
+                  <c:v>133</c:v>
+                </c:pt>
+                <c:pt idx="67">
+                  <c:v>135</c:v>
+                </c:pt>
+                <c:pt idx="68">
+                  <c:v>137</c:v>
+                </c:pt>
+                <c:pt idx="69">
+                  <c:v>139</c:v>
+                </c:pt>
+                <c:pt idx="70">
+                  <c:v>141</c:v>
+                </c:pt>
+                <c:pt idx="71">
+                  <c:v>143</c:v>
+                </c:pt>
+                <c:pt idx="72">
+                  <c:v>145</c:v>
+                </c:pt>
+                <c:pt idx="73">
+                  <c:v>147</c:v>
+                </c:pt>
+                <c:pt idx="74">
+                  <c:v>149</c:v>
+                </c:pt>
+              </c:numCache>
+            </c:numRef>
+          </c:cat>
+          <c:val>
+            <c:numRef>
+              <c:f>Sheet1!$C$2:$C$76</c:f>
+              <c:numCache>
+                <c:formatCode>0%</c:formatCode>
+                <c:ptCount val="75"/>
+                <c:pt idx="0">
+                  <c:v>0.96</c:v>
+                </c:pt>
+                <c:pt idx="1">
+                  <c:v>0.96</c:v>
+                </c:pt>
+                <c:pt idx="2">
+                  <c:v>0.96666700000000005</c:v>
+                </c:pt>
+                <c:pt idx="3">
+                  <c:v>0.94666700000000004</c:v>
+                </c:pt>
+                <c:pt idx="4">
+                  <c:v>0.94666700000000004</c:v>
+                </c:pt>
+                <c:pt idx="5">
+                  <c:v>0.94</c:v>
+                </c:pt>
+                <c:pt idx="6">
+                  <c:v>0.9</c:v>
+                </c:pt>
+                <c:pt idx="7">
+                  <c:v>0.89333300000000004</c:v>
+                </c:pt>
+                <c:pt idx="8">
+                  <c:v>0.88</c:v>
+                </c:pt>
+                <c:pt idx="9">
+                  <c:v>0.86</c:v>
+                </c:pt>
+                <c:pt idx="10">
+                  <c:v>0.84666699999999995</c:v>
+                </c:pt>
+                <c:pt idx="11">
+                  <c:v>0.84666699999999995</c:v>
+                </c:pt>
+                <c:pt idx="12">
+                  <c:v>0.84666699999999995</c:v>
+                </c:pt>
+                <c:pt idx="13">
+                  <c:v>0.84</c:v>
+                </c:pt>
+                <c:pt idx="14">
+                  <c:v>0.82</c:v>
+                </c:pt>
+                <c:pt idx="15">
+                  <c:v>0.81333299999999997</c:v>
+                </c:pt>
+                <c:pt idx="16">
+                  <c:v>0.8</c:v>
+                </c:pt>
+                <c:pt idx="17">
+                  <c:v>0.78666700000000001</c:v>
+                </c:pt>
+                <c:pt idx="18">
+                  <c:v>0.76</c:v>
+                </c:pt>
+                <c:pt idx="19">
+                  <c:v>0.71333299999999999</c:v>
+                </c:pt>
+                <c:pt idx="20">
+                  <c:v>0.68666700000000003</c:v>
+                </c:pt>
+                <c:pt idx="21">
+                  <c:v>0.67333299999999996</c:v>
+                </c:pt>
+                <c:pt idx="22">
+                  <c:v>0.67333299999999996</c:v>
+                </c:pt>
+                <c:pt idx="23">
+                  <c:v>0.67333299999999996</c:v>
+                </c:pt>
+                <c:pt idx="24">
+                  <c:v>0.67333299999999996</c:v>
+                </c:pt>
+                <c:pt idx="25">
+                  <c:v>0.34</c:v>
+                </c:pt>
+                <c:pt idx="26">
+                  <c:v>0.34</c:v>
+                </c:pt>
+                <c:pt idx="27">
+                  <c:v>0.34</c:v>
+                </c:pt>
+                <c:pt idx="28">
+                  <c:v>0.34</c:v>
+                </c:pt>
+                <c:pt idx="29">
+                  <c:v>0.34</c:v>
+                </c:pt>
+                <c:pt idx="30">
+                  <c:v>0.34</c:v>
+                </c:pt>
+                <c:pt idx="31">
+                  <c:v>0.34</c:v>
+                </c:pt>
+                <c:pt idx="32">
+                  <c:v>0.34</c:v>
+                </c:pt>
+                <c:pt idx="33">
+                  <c:v>0.34</c:v>
+                </c:pt>
+                <c:pt idx="34">
+                  <c:v>0.34</c:v>
+                </c:pt>
+                <c:pt idx="35">
+                  <c:v>0.34</c:v>
+                </c:pt>
+                <c:pt idx="36">
+                  <c:v>0.34</c:v>
+                </c:pt>
+                <c:pt idx="37">
+                  <c:v>0.34</c:v>
+                </c:pt>
+                <c:pt idx="38">
+                  <c:v>0.34</c:v>
+                </c:pt>
+                <c:pt idx="39">
+                  <c:v>0.34</c:v>
+                </c:pt>
+                <c:pt idx="40">
+                  <c:v>0.33333299999999999</c:v>
+                </c:pt>
+                <c:pt idx="41">
+                  <c:v>0.33333299999999999</c:v>
+                </c:pt>
+                <c:pt idx="42">
+                  <c:v>0.33333299999999999</c:v>
+                </c:pt>
+                <c:pt idx="43">
+                  <c:v>0.33333299999999999</c:v>
+                </c:pt>
+                <c:pt idx="44">
+                  <c:v>0.33333299999999999</c:v>
+                </c:pt>
+                <c:pt idx="45">
+                  <c:v>0.33333299999999999</c:v>
+                </c:pt>
+                <c:pt idx="46">
+                  <c:v>0.33333299999999999</c:v>
+                </c:pt>
+                <c:pt idx="47">
+                  <c:v>0.33333299999999999</c:v>
+                </c:pt>
+                <c:pt idx="48">
+                  <c:v>0.33333299999999999</c:v>
+                </c:pt>
+                <c:pt idx="49">
+                  <c:v>0.33333299999999999</c:v>
+                </c:pt>
+                <c:pt idx="50">
+                  <c:v>0.33333299999999999</c:v>
+                </c:pt>
+                <c:pt idx="51">
+                  <c:v>0.33333299999999999</c:v>
+                </c:pt>
+                <c:pt idx="52">
+                  <c:v>0.33333299999999999</c:v>
+                </c:pt>
+                <c:pt idx="53">
+                  <c:v>0.33333299999999999</c:v>
+                </c:pt>
+                <c:pt idx="54">
+                  <c:v>0.33333299999999999</c:v>
+                </c:pt>
+                <c:pt idx="55">
+                  <c:v>0.33333299999999999</c:v>
+                </c:pt>
+                <c:pt idx="56">
+                  <c:v>0.33333299999999999</c:v>
+                </c:pt>
+                <c:pt idx="57">
+                  <c:v>0.33333299999999999</c:v>
+                </c:pt>
+                <c:pt idx="58">
+                  <c:v>0.33333299999999999</c:v>
+                </c:pt>
+                <c:pt idx="59">
+                  <c:v>0.33333299999999999</c:v>
+                </c:pt>
+                <c:pt idx="60">
+                  <c:v>0.33333299999999999</c:v>
+                </c:pt>
+                <c:pt idx="61">
+                  <c:v>0.33333299999999999</c:v>
+                </c:pt>
+                <c:pt idx="62">
+                  <c:v>0.33333299999999999</c:v>
+                </c:pt>
+                <c:pt idx="63">
+                  <c:v>0.33333299999999999</c:v>
+                </c:pt>
+                <c:pt idx="64">
+                  <c:v>0.33333299999999999</c:v>
+                </c:pt>
+                <c:pt idx="65">
+                  <c:v>0.33333299999999999</c:v>
+                </c:pt>
+                <c:pt idx="66">
+                  <c:v>0.33333299999999999</c:v>
+                </c:pt>
+                <c:pt idx="67">
+                  <c:v>0.33333299999999999</c:v>
+                </c:pt>
+                <c:pt idx="68">
+                  <c:v>0.33333299999999999</c:v>
+                </c:pt>
+                <c:pt idx="69">
+                  <c:v>0.33333299999999999</c:v>
+                </c:pt>
+                <c:pt idx="70">
+                  <c:v>0.33333299999999999</c:v>
+                </c:pt>
+                <c:pt idx="71">
+                  <c:v>0.33333299999999999</c:v>
+                </c:pt>
+                <c:pt idx="72">
+                  <c:v>0.33333299999999999</c:v>
+                </c:pt>
+                <c:pt idx="73">
+                  <c:v>0.33333299999999999</c:v>
+                </c:pt>
+                <c:pt idx="74">
+                  <c:v>0.33333299999999999</c:v>
+                </c:pt>
+              </c:numCache>
+            </c:numRef>
+          </c:val>
+          <c:smooth val="0"/>
+          <c:extLst>
+            <c:ext xmlns:c16="http://schemas.microsoft.com/office/drawing/2014/chart" uri="{C3380CC4-5D6E-409C-BE32-E72D297353CC}">
+              <c16:uniqueId val="{00000000-F178-4353-9597-8FE45CC463C5}"/>
+            </c:ext>
+          </c:extLst>
+        </c:ser>
+        <c:ser>
+          <c:idx val="0"/>
+          <c:order val="1"/>
+          <c:tx>
+            <c:strRef>
+              <c:f>Sheet1!$C$1</c:f>
+              <c:strCache>
+                <c:ptCount val="1"/>
+                <c:pt idx="0">
+                  <c:v>accuracy</c:v>
+                </c:pt>
+              </c:strCache>
+            </c:strRef>
+          </c:tx>
+          <c:spPr>
+            <a:ln w="28575" cap="rnd">
+              <a:solidFill>
+                <a:schemeClr val="accent1"/>
+              </a:solidFill>
+              <a:round/>
+            </a:ln>
+            <a:effectLst/>
+          </c:spPr>
+          <c:marker>
+            <c:symbol val="none"/>
+          </c:marker>
+          <c:cat>
+            <c:numRef>
+              <c:f>Sheet1!$A$2:$A$76</c:f>
+              <c:numCache>
+                <c:formatCode>General</c:formatCode>
+                <c:ptCount val="75"/>
+                <c:pt idx="0">
+                  <c:v>1</c:v>
+                </c:pt>
+                <c:pt idx="1">
+                  <c:v>3</c:v>
+                </c:pt>
+                <c:pt idx="2">
+                  <c:v>5</c:v>
+                </c:pt>
+                <c:pt idx="3">
+                  <c:v>7</c:v>
+                </c:pt>
+                <c:pt idx="4">
+                  <c:v>9</c:v>
+                </c:pt>
+                <c:pt idx="5">
+                  <c:v>11</c:v>
+                </c:pt>
+                <c:pt idx="6">
+                  <c:v>13</c:v>
+                </c:pt>
+                <c:pt idx="7">
+                  <c:v>15</c:v>
+                </c:pt>
+                <c:pt idx="8">
+                  <c:v>17</c:v>
+                </c:pt>
+                <c:pt idx="9">
+                  <c:v>19</c:v>
+                </c:pt>
+                <c:pt idx="10">
+                  <c:v>21</c:v>
+                </c:pt>
+                <c:pt idx="11">
+                  <c:v>23</c:v>
+                </c:pt>
+                <c:pt idx="12">
+                  <c:v>25</c:v>
+                </c:pt>
+                <c:pt idx="13">
+                  <c:v>27</c:v>
+                </c:pt>
+                <c:pt idx="14">
+                  <c:v>29</c:v>
+                </c:pt>
+                <c:pt idx="15">
+                  <c:v>31</c:v>
+                </c:pt>
+                <c:pt idx="16">
+                  <c:v>33</c:v>
+                </c:pt>
+                <c:pt idx="17">
+                  <c:v>35</c:v>
+                </c:pt>
+                <c:pt idx="18">
+                  <c:v>37</c:v>
+                </c:pt>
+                <c:pt idx="19">
+                  <c:v>39</c:v>
+                </c:pt>
+                <c:pt idx="20">
+                  <c:v>41</c:v>
+                </c:pt>
+                <c:pt idx="21">
+                  <c:v>43</c:v>
+                </c:pt>
+                <c:pt idx="22">
+                  <c:v>45</c:v>
+                </c:pt>
+                <c:pt idx="23">
+                  <c:v>47</c:v>
+                </c:pt>
+                <c:pt idx="24">
+                  <c:v>49</c:v>
+                </c:pt>
+                <c:pt idx="25">
+                  <c:v>51</c:v>
+                </c:pt>
+                <c:pt idx="26">
+                  <c:v>53</c:v>
+                </c:pt>
+                <c:pt idx="27">
+                  <c:v>55</c:v>
+                </c:pt>
+                <c:pt idx="28">
+                  <c:v>57</c:v>
+                </c:pt>
+                <c:pt idx="29">
+                  <c:v>59</c:v>
+                </c:pt>
+                <c:pt idx="30">
+                  <c:v>61</c:v>
+                </c:pt>
+                <c:pt idx="31">
+                  <c:v>63</c:v>
+                </c:pt>
+                <c:pt idx="32">
+                  <c:v>65</c:v>
+                </c:pt>
+                <c:pt idx="33">
+                  <c:v>67</c:v>
+                </c:pt>
+                <c:pt idx="34">
+                  <c:v>69</c:v>
+                </c:pt>
+                <c:pt idx="35">
+                  <c:v>71</c:v>
+                </c:pt>
+                <c:pt idx="36">
+                  <c:v>73</c:v>
+                </c:pt>
+                <c:pt idx="37">
+                  <c:v>75</c:v>
+                </c:pt>
+                <c:pt idx="38">
+                  <c:v>77</c:v>
+                </c:pt>
+                <c:pt idx="39">
+                  <c:v>79</c:v>
+                </c:pt>
+                <c:pt idx="40">
+                  <c:v>81</c:v>
+                </c:pt>
+                <c:pt idx="41">
+                  <c:v>83</c:v>
+                </c:pt>
+                <c:pt idx="42">
+                  <c:v>85</c:v>
+                </c:pt>
+                <c:pt idx="43">
+                  <c:v>87</c:v>
+                </c:pt>
+                <c:pt idx="44">
+                  <c:v>89</c:v>
+                </c:pt>
+                <c:pt idx="45">
+                  <c:v>91</c:v>
+                </c:pt>
+                <c:pt idx="46">
+                  <c:v>93</c:v>
+                </c:pt>
+                <c:pt idx="47">
+                  <c:v>95</c:v>
+                </c:pt>
+                <c:pt idx="48">
+                  <c:v>97</c:v>
+                </c:pt>
+                <c:pt idx="49">
+                  <c:v>99</c:v>
+                </c:pt>
+                <c:pt idx="50">
+                  <c:v>101</c:v>
+                </c:pt>
+                <c:pt idx="51">
+                  <c:v>103</c:v>
+                </c:pt>
+                <c:pt idx="52">
+                  <c:v>105</c:v>
+                </c:pt>
+                <c:pt idx="53">
+                  <c:v>107</c:v>
+                </c:pt>
+                <c:pt idx="54">
+                  <c:v>109</c:v>
+                </c:pt>
+                <c:pt idx="55">
+                  <c:v>111</c:v>
+                </c:pt>
+                <c:pt idx="56">
+                  <c:v>113</c:v>
+                </c:pt>
+                <c:pt idx="57">
+                  <c:v>115</c:v>
+                </c:pt>
+                <c:pt idx="58">
+                  <c:v>117</c:v>
+                </c:pt>
+                <c:pt idx="59">
+                  <c:v>119</c:v>
+                </c:pt>
+                <c:pt idx="60">
+                  <c:v>121</c:v>
+                </c:pt>
+                <c:pt idx="61">
+                  <c:v>123</c:v>
+                </c:pt>
+                <c:pt idx="62">
+                  <c:v>125</c:v>
+                </c:pt>
+                <c:pt idx="63">
+                  <c:v>127</c:v>
+                </c:pt>
+                <c:pt idx="64">
+                  <c:v>129</c:v>
+                </c:pt>
+                <c:pt idx="65">
+                  <c:v>131</c:v>
+                </c:pt>
+                <c:pt idx="66">
+                  <c:v>133</c:v>
+                </c:pt>
+                <c:pt idx="67">
+                  <c:v>135</c:v>
+                </c:pt>
+                <c:pt idx="68">
+                  <c:v>137</c:v>
+                </c:pt>
+                <c:pt idx="69">
+                  <c:v>139</c:v>
+                </c:pt>
+                <c:pt idx="70">
+                  <c:v>141</c:v>
+                </c:pt>
+                <c:pt idx="71">
+                  <c:v>143</c:v>
+                </c:pt>
+                <c:pt idx="72">
+                  <c:v>145</c:v>
+                </c:pt>
+                <c:pt idx="73">
+                  <c:v>147</c:v>
+                </c:pt>
+                <c:pt idx="74">
+                  <c:v>149</c:v>
+                </c:pt>
+              </c:numCache>
+            </c:numRef>
+          </c:cat>
+          <c:val>
+            <c:numRef>
+              <c:f>Sheet1!$C$2:$C$76</c:f>
+              <c:numCache>
+                <c:formatCode>0%</c:formatCode>
+                <c:ptCount val="75"/>
+                <c:pt idx="0">
+                  <c:v>0.96</c:v>
+                </c:pt>
+                <c:pt idx="1">
+                  <c:v>0.96</c:v>
+                </c:pt>
+                <c:pt idx="2">
+                  <c:v>0.96666700000000005</c:v>
+                </c:pt>
+                <c:pt idx="3">
+                  <c:v>0.94666700000000004</c:v>
+                </c:pt>
+                <c:pt idx="4">
+                  <c:v>0.94666700000000004</c:v>
+                </c:pt>
+                <c:pt idx="5">
+                  <c:v>0.94</c:v>
+                </c:pt>
+                <c:pt idx="6">
+                  <c:v>0.9</c:v>
+                </c:pt>
+                <c:pt idx="7">
+                  <c:v>0.89333300000000004</c:v>
+                </c:pt>
+                <c:pt idx="8">
+                  <c:v>0.88</c:v>
+                </c:pt>
+                <c:pt idx="9">
+                  <c:v>0.86</c:v>
+                </c:pt>
+                <c:pt idx="10">
+                  <c:v>0.84666699999999995</c:v>
+                </c:pt>
+                <c:pt idx="11">
+                  <c:v>0.84666699999999995</c:v>
+                </c:pt>
+                <c:pt idx="12">
+                  <c:v>0.84666699999999995</c:v>
+                </c:pt>
+                <c:pt idx="13">
+                  <c:v>0.84</c:v>
+                </c:pt>
+                <c:pt idx="14">
+                  <c:v>0.82</c:v>
+                </c:pt>
+                <c:pt idx="15">
+                  <c:v>0.81333299999999997</c:v>
+                </c:pt>
+                <c:pt idx="16">
+                  <c:v>0.8</c:v>
+                </c:pt>
+                <c:pt idx="17">
+                  <c:v>0.78666700000000001</c:v>
+                </c:pt>
+                <c:pt idx="18">
+                  <c:v>0.76</c:v>
+                </c:pt>
+                <c:pt idx="19">
+                  <c:v>0.71333299999999999</c:v>
+                </c:pt>
+                <c:pt idx="20">
+                  <c:v>0.68666700000000003</c:v>
+                </c:pt>
+                <c:pt idx="21">
+                  <c:v>0.67333299999999996</c:v>
+                </c:pt>
+                <c:pt idx="22">
+                  <c:v>0.67333299999999996</c:v>
+                </c:pt>
+                <c:pt idx="23">
+                  <c:v>0.67333299999999996</c:v>
+                </c:pt>
+                <c:pt idx="24">
+                  <c:v>0.67333299999999996</c:v>
+                </c:pt>
+                <c:pt idx="25">
+                  <c:v>0.34</c:v>
+                </c:pt>
+                <c:pt idx="26">
+                  <c:v>0.34</c:v>
+                </c:pt>
+                <c:pt idx="27">
+                  <c:v>0.34</c:v>
+                </c:pt>
+                <c:pt idx="28">
+                  <c:v>0.34</c:v>
+                </c:pt>
+                <c:pt idx="29">
+                  <c:v>0.34</c:v>
+                </c:pt>
+                <c:pt idx="30">
+                  <c:v>0.34</c:v>
+                </c:pt>
+                <c:pt idx="31">
+                  <c:v>0.34</c:v>
+                </c:pt>
+                <c:pt idx="32">
+                  <c:v>0.34</c:v>
+                </c:pt>
+                <c:pt idx="33">
+                  <c:v>0.34</c:v>
+                </c:pt>
+                <c:pt idx="34">
+                  <c:v>0.34</c:v>
+                </c:pt>
+                <c:pt idx="35">
+                  <c:v>0.34</c:v>
+                </c:pt>
+                <c:pt idx="36">
+                  <c:v>0.34</c:v>
+                </c:pt>
+                <c:pt idx="37">
+                  <c:v>0.34</c:v>
+                </c:pt>
+                <c:pt idx="38">
+                  <c:v>0.34</c:v>
+                </c:pt>
+                <c:pt idx="39">
+                  <c:v>0.34</c:v>
+                </c:pt>
+                <c:pt idx="40">
+                  <c:v>0.33333299999999999</c:v>
+                </c:pt>
+                <c:pt idx="41">
+                  <c:v>0.33333299999999999</c:v>
+                </c:pt>
+                <c:pt idx="42">
+                  <c:v>0.33333299999999999</c:v>
+                </c:pt>
+                <c:pt idx="43">
+                  <c:v>0.33333299999999999</c:v>
+                </c:pt>
+                <c:pt idx="44">
+                  <c:v>0.33333299999999999</c:v>
+                </c:pt>
+                <c:pt idx="45">
+                  <c:v>0.33333299999999999</c:v>
+                </c:pt>
+                <c:pt idx="46">
+                  <c:v>0.33333299999999999</c:v>
+                </c:pt>
+                <c:pt idx="47">
+                  <c:v>0.33333299999999999</c:v>
+                </c:pt>
+                <c:pt idx="48">
+                  <c:v>0.33333299999999999</c:v>
+                </c:pt>
+                <c:pt idx="49">
+                  <c:v>0.33333299999999999</c:v>
+                </c:pt>
+                <c:pt idx="50">
+                  <c:v>0.33333299999999999</c:v>
+                </c:pt>
+                <c:pt idx="51">
+                  <c:v>0.33333299999999999</c:v>
+                </c:pt>
+                <c:pt idx="52">
+                  <c:v>0.33333299999999999</c:v>
+                </c:pt>
+                <c:pt idx="53">
+                  <c:v>0.33333299999999999</c:v>
+                </c:pt>
+                <c:pt idx="54">
+                  <c:v>0.33333299999999999</c:v>
+                </c:pt>
+                <c:pt idx="55">
+                  <c:v>0.33333299999999999</c:v>
+                </c:pt>
+                <c:pt idx="56">
+                  <c:v>0.33333299999999999</c:v>
+                </c:pt>
+                <c:pt idx="57">
+                  <c:v>0.33333299999999999</c:v>
+                </c:pt>
+                <c:pt idx="58">
+                  <c:v>0.33333299999999999</c:v>
+                </c:pt>
+                <c:pt idx="59">
+                  <c:v>0.33333299999999999</c:v>
+                </c:pt>
+                <c:pt idx="60">
+                  <c:v>0.33333299999999999</c:v>
+                </c:pt>
+                <c:pt idx="61">
+                  <c:v>0.33333299999999999</c:v>
+                </c:pt>
+                <c:pt idx="62">
+                  <c:v>0.33333299999999999</c:v>
+                </c:pt>
+                <c:pt idx="63">
+                  <c:v>0.33333299999999999</c:v>
+                </c:pt>
+                <c:pt idx="64">
+                  <c:v>0.33333299999999999</c:v>
+                </c:pt>
+                <c:pt idx="65">
+                  <c:v>0.33333299999999999</c:v>
+                </c:pt>
+                <c:pt idx="66">
+                  <c:v>0.33333299999999999</c:v>
+                </c:pt>
+                <c:pt idx="67">
+                  <c:v>0.33333299999999999</c:v>
+                </c:pt>
+                <c:pt idx="68">
+                  <c:v>0.33333299999999999</c:v>
+                </c:pt>
+                <c:pt idx="69">
+                  <c:v>0.33333299999999999</c:v>
+                </c:pt>
+                <c:pt idx="70">
+                  <c:v>0.33333299999999999</c:v>
+                </c:pt>
+                <c:pt idx="71">
+                  <c:v>0.33333299999999999</c:v>
+                </c:pt>
+                <c:pt idx="72">
+                  <c:v>0.33333299999999999</c:v>
+                </c:pt>
+                <c:pt idx="73">
+                  <c:v>0.33333299999999999</c:v>
+                </c:pt>
+                <c:pt idx="74">
+                  <c:v>0.33333299999999999</c:v>
+                </c:pt>
+              </c:numCache>
+            </c:numRef>
+          </c:val>
+          <c:smooth val="0"/>
+          <c:extLst>
+            <c:ext xmlns:c16="http://schemas.microsoft.com/office/drawing/2014/chart" uri="{C3380CC4-5D6E-409C-BE32-E72D297353CC}">
+              <c16:uniqueId val="{00000001-F178-4353-9597-8FE45CC463C5}"/>
+            </c:ext>
+          </c:extLst>
+        </c:ser>
+        <c:dLbls>
+          <c:showLegendKey val="0"/>
+          <c:showVal val="0"/>
+          <c:showCatName val="0"/>
+          <c:showSerName val="0"/>
+          <c:showPercent val="0"/>
+          <c:showBubbleSize val="0"/>
+        </c:dLbls>
+        <c:smooth val="0"/>
+        <c:axId val="720633471"/>
+        <c:axId val="573618111"/>
+      </c:lineChart>
+      <c:catAx>
+        <c:axId val="720633471"/>
+        <c:scaling>
+          <c:orientation val="minMax"/>
+        </c:scaling>
+        <c:delete val="0"/>
+        <c:axPos val="b"/>
+        <c:title>
+          <c:tx>
+            <c:rich>
+              <a:bodyPr rot="0" spcFirstLastPara="1" vertOverflow="ellipsis" vert="horz" wrap="square" anchor="ctr" anchorCtr="1"/>
+              <a:lstStyle/>
+              <a:p>
+                <a:pPr>
+                  <a:defRPr sz="1000" b="0" i="0" u="none" strike="noStrike" kern="1200" baseline="0">
+                    <a:solidFill>
+                      <a:schemeClr val="tx1">
+                        <a:lumMod val="65000"/>
+                        <a:lumOff val="35000"/>
+                      </a:schemeClr>
+                    </a:solidFill>
+                    <a:latin typeface="+mn-lt"/>
+                    <a:ea typeface="+mn-ea"/>
+                    <a:cs typeface="+mn-cs"/>
+                  </a:defRPr>
+                </a:pPr>
+                <a:r>
+                  <a:rPr lang="en-AU"/>
+                  <a:t>k</a:t>
+                </a:r>
+              </a:p>
+            </c:rich>
+          </c:tx>
+          <c:overlay val="0"/>
+          <c:spPr>
+            <a:noFill/>
+            <a:ln>
+              <a:noFill/>
+            </a:ln>
+            <a:effectLst/>
+          </c:spPr>
+        </c:title>
+        <c:numFmt formatCode="General" sourceLinked="1"/>
+        <c:majorTickMark val="none"/>
+        <c:minorTickMark val="none"/>
+        <c:tickLblPos val="nextTo"/>
+        <c:spPr>
+          <a:noFill/>
+          <a:ln w="9525" cap="flat" cmpd="sng" algn="ctr">
+            <a:solidFill>
+              <a:schemeClr val="tx1">
+                <a:lumMod val="15000"/>
+                <a:lumOff val="85000"/>
+              </a:schemeClr>
+            </a:solidFill>
+            <a:round/>
+          </a:ln>
+          <a:effectLst/>
+        </c:spPr>
+        <c:txPr>
+          <a:bodyPr rot="-60000000" spcFirstLastPara="1" vertOverflow="ellipsis" vert="horz" wrap="square" anchor="ctr" anchorCtr="1"/>
+          <a:lstStyle/>
+          <a:p>
+            <a:pPr>
+              <a:defRPr sz="900" b="0" i="0" u="none" strike="noStrike" kern="1200" baseline="0">
+                <a:solidFill>
+                  <a:schemeClr val="tx1">
+                    <a:lumMod val="65000"/>
+                    <a:lumOff val="35000"/>
+                  </a:schemeClr>
+                </a:solidFill>
+                <a:latin typeface="+mn-lt"/>
+                <a:ea typeface="+mn-ea"/>
+                <a:cs typeface="+mn-cs"/>
+              </a:defRPr>
+            </a:pPr>
+            <a:endParaRPr lang="en-US"/>
+          </a:p>
+        </c:txPr>
+        <c:crossAx val="573618111"/>
+        <c:crosses val="autoZero"/>
+        <c:auto val="1"/>
+        <c:lblAlgn val="ctr"/>
+        <c:lblOffset val="100"/>
+        <c:noMultiLvlLbl val="0"/>
+      </c:catAx>
+      <c:valAx>
+        <c:axId val="573618111"/>
+        <c:scaling>
+          <c:orientation val="minMax"/>
+          <c:max val="1"/>
+        </c:scaling>
+        <c:delete val="0"/>
+        <c:axPos val="l"/>
+        <c:majorGridlines>
+          <c:spPr>
+            <a:ln w="9525" cap="flat" cmpd="sng" algn="ctr">
+              <a:solidFill>
+                <a:schemeClr val="tx1">
+                  <a:lumMod val="15000"/>
+                  <a:lumOff val="85000"/>
+                </a:schemeClr>
+              </a:solidFill>
+              <a:round/>
+            </a:ln>
+            <a:effectLst/>
+          </c:spPr>
+        </c:majorGridlines>
+        <c:title>
+          <c:tx>
+            <c:rich>
+              <a:bodyPr rot="-5400000" spcFirstLastPara="1" vertOverflow="ellipsis" vert="horz" wrap="square" anchor="ctr" anchorCtr="1"/>
+              <a:lstStyle/>
+              <a:p>
+                <a:pPr>
+                  <a:defRPr sz="1000" b="0" i="0" u="none" strike="noStrike" kern="1200" baseline="0">
+                    <a:solidFill>
+                      <a:schemeClr val="tx1">
+                        <a:lumMod val="65000"/>
+                        <a:lumOff val="35000"/>
+                      </a:schemeClr>
+                    </a:solidFill>
+                    <a:latin typeface="+mn-lt"/>
+                    <a:ea typeface="+mn-ea"/>
+                    <a:cs typeface="+mn-cs"/>
+                  </a:defRPr>
+                </a:pPr>
+                <a:r>
+                  <a:rPr lang="en-AU"/>
+                  <a:t>Correct</a:t>
+                </a:r>
+                <a:r>
+                  <a:rPr lang="en-AU" baseline="0"/>
+                  <a:t> Classifications</a:t>
+                </a:r>
+                <a:endParaRPr lang="en-AU"/>
+              </a:p>
+            </c:rich>
+          </c:tx>
+          <c:overlay val="0"/>
+          <c:spPr>
+            <a:noFill/>
+            <a:ln>
+              <a:noFill/>
+            </a:ln>
+            <a:effectLst/>
+          </c:spPr>
+        </c:title>
+        <c:numFmt formatCode="0%" sourceLinked="1"/>
+        <c:majorTickMark val="none"/>
+        <c:minorTickMark val="none"/>
+        <c:tickLblPos val="nextTo"/>
+        <c:spPr>
+          <a:noFill/>
+          <a:ln>
+            <a:noFill/>
+          </a:ln>
+          <a:effectLst/>
+        </c:spPr>
+        <c:txPr>
+          <a:bodyPr rot="-60000000" spcFirstLastPara="1" vertOverflow="ellipsis" vert="horz" wrap="square" anchor="ctr" anchorCtr="1"/>
+          <a:lstStyle/>
+          <a:p>
+            <a:pPr>
+              <a:defRPr sz="900" b="0" i="0" u="none" strike="noStrike" kern="1200" baseline="0">
+                <a:solidFill>
+                  <a:schemeClr val="tx1">
+                    <a:lumMod val="65000"/>
+                    <a:lumOff val="35000"/>
+                  </a:schemeClr>
+                </a:solidFill>
+                <a:latin typeface="+mn-lt"/>
+                <a:ea typeface="+mn-ea"/>
+                <a:cs typeface="+mn-cs"/>
+              </a:defRPr>
+            </a:pPr>
+            <a:endParaRPr lang="en-US"/>
+          </a:p>
+        </c:txPr>
+        <c:crossAx val="720633471"/>
+        <c:crosses val="autoZero"/>
+        <c:crossBetween val="between"/>
+      </c:valAx>
+    </c:plotArea>
+    <c:plotVisOnly val="1"/>
+    <c:dispBlanksAs val="gap"/>
+    <c:showDLblsOverMax val="0"/>
+  </c:chart>
+  <c:txPr>
+    <a:bodyPr/>
+    <a:lstStyle/>
+    <a:p>
+      <a:pPr>
+        <a:defRPr/>
+      </a:pPr>
+      <a:endParaRPr lang="en-US"/>
+    </a:p>
+  </c:txPr>
+  <c:externalData r:id="rId1">
+    <c:autoUpdate val="0"/>
+  </c:externalData>
+</c:chartSpace>
+</file>
+
+<file path=word/charts/chart2.xml><?xml version="1.0" encoding="utf-8"?>
+<c:chartSpace xmlns:c="http://schemas.openxmlformats.org/drawingml/2006/chart" xmlns:a="http://schemas.openxmlformats.org/drawingml/2006/main" xmlns:r="http://schemas.openxmlformats.org/officeDocument/2006/relationships" xmlns:c16r2="http://schemas.microsoft.com/office/drawing/2015/06/chart">
+  <c:date1904 val="0"/>
+  <c:lang val="en-US"/>
+  <c:roundedCorners val="0"/>
+  <mc:AlternateContent xmlns:mc="http://schemas.openxmlformats.org/markup-compatibility/2006">
+    <mc:Choice xmlns:c14="http://schemas.microsoft.com/office/drawing/2007/8/2/chart" Requires="c14">
+      <c14:style val="102"/>
+    </mc:Choice>
+    <mc:Fallback>
+      <c:style val="2"/>
+    </mc:Fallback>
+  </mc:AlternateContent>
+  <c:chart>
+    <c:title>
+      <c:tx>
+        <c:rich>
+          <a:bodyPr rot="0" spcFirstLastPara="1" vertOverflow="ellipsis" vert="horz" wrap="square" anchor="ctr" anchorCtr="1"/>
+          <a:lstStyle/>
+          <a:p>
+            <a:pPr>
+              <a:defRPr sz="1400" b="0" i="0" u="none" strike="noStrike" kern="1200" spc="0" baseline="0">
+                <a:solidFill>
+                  <a:schemeClr val="tx1">
+                    <a:lumMod val="65000"/>
+                    <a:lumOff val="35000"/>
+                  </a:schemeClr>
+                </a:solidFill>
+                <a:latin typeface="+mn-lt"/>
+                <a:ea typeface="+mn-ea"/>
+                <a:cs typeface="+mn-cs"/>
+              </a:defRPr>
+            </a:pPr>
+            <a:r>
+              <a:rPr lang="en-US"/>
+              <a:t>kNN</a:t>
+            </a:r>
+            <a:r>
+              <a:rPr lang="en-US" baseline="0"/>
+              <a:t> Classification accuracy for UCI Iris Dataset using remove one method</a:t>
+            </a:r>
+            <a:endParaRPr lang="en-US"/>
+          </a:p>
+        </c:rich>
+      </c:tx>
+      <c:layout>
+        <c:manualLayout>
+          <c:xMode val="edge"/>
+          <c:yMode val="edge"/>
+          <c:x val="0.12539566929133858"/>
+          <c:y val="2.7777777777777776E-2"/>
+        </c:manualLayout>
+      </c:layout>
+      <c:overlay val="0"/>
+      <c:spPr>
+        <a:noFill/>
+        <a:ln>
+          <a:noFill/>
+        </a:ln>
+        <a:effectLst/>
+      </c:spPr>
+      <c:txPr>
+        <a:bodyPr rot="0" spcFirstLastPara="1" vertOverflow="ellipsis" vert="horz" wrap="square" anchor="ctr" anchorCtr="1"/>
+        <a:lstStyle/>
+        <a:p>
+          <a:pPr>
+            <a:defRPr sz="1400" b="0" i="0" u="none" strike="noStrike" kern="1200" spc="0" baseline="0">
+              <a:solidFill>
+                <a:schemeClr val="tx1">
+                  <a:lumMod val="65000"/>
+                  <a:lumOff val="35000"/>
+                </a:schemeClr>
+              </a:solidFill>
+              <a:latin typeface="+mn-lt"/>
+              <a:ea typeface="+mn-ea"/>
+              <a:cs typeface="+mn-cs"/>
+            </a:defRPr>
+          </a:pPr>
+          <a:endParaRPr lang="en-US"/>
+        </a:p>
+      </c:txPr>
+    </c:title>
+    <c:autoTitleDeleted val="0"/>
+    <c:plotArea>
+      <c:layout/>
+      <c:lineChart>
+        <c:grouping val="standard"/>
+        <c:varyColors val="0"/>
+        <c:ser>
+          <c:idx val="0"/>
+          <c:order val="0"/>
+          <c:tx>
+            <c:strRef>
+              <c:f>Sheet1!$C$1</c:f>
+              <c:strCache>
+                <c:ptCount val="1"/>
+                <c:pt idx="0">
+                  <c:v>accuracy</c:v>
+                </c:pt>
+              </c:strCache>
+            </c:strRef>
+          </c:tx>
+          <c:spPr>
+            <a:ln w="28575" cap="rnd">
+              <a:solidFill>
+                <a:schemeClr val="accent1"/>
+              </a:solidFill>
+              <a:round/>
+            </a:ln>
+            <a:effectLst/>
+          </c:spPr>
+          <c:marker>
+            <c:symbol val="none"/>
+          </c:marker>
+          <c:cat>
+            <c:numRef>
+              <c:f>Sheet1!$A$2:$A$76</c:f>
+              <c:numCache>
+                <c:formatCode>General</c:formatCode>
+                <c:ptCount val="75"/>
+                <c:pt idx="0">
+                  <c:v>1</c:v>
+                </c:pt>
+                <c:pt idx="1">
+                  <c:v>3</c:v>
+                </c:pt>
+                <c:pt idx="2">
+                  <c:v>5</c:v>
+                </c:pt>
+                <c:pt idx="3">
+                  <c:v>7</c:v>
+                </c:pt>
+                <c:pt idx="4">
+                  <c:v>9</c:v>
+                </c:pt>
+                <c:pt idx="5">
+                  <c:v>11</c:v>
+                </c:pt>
+                <c:pt idx="6">
+                  <c:v>13</c:v>
+                </c:pt>
+                <c:pt idx="7">
+                  <c:v>15</c:v>
+                </c:pt>
+                <c:pt idx="8">
+                  <c:v>17</c:v>
+                </c:pt>
+                <c:pt idx="9">
+                  <c:v>19</c:v>
+                </c:pt>
+                <c:pt idx="10">
+                  <c:v>21</c:v>
+                </c:pt>
+                <c:pt idx="11">
+                  <c:v>23</c:v>
+                </c:pt>
+                <c:pt idx="12">
+                  <c:v>25</c:v>
+                </c:pt>
+                <c:pt idx="13">
+                  <c:v>27</c:v>
+                </c:pt>
+                <c:pt idx="14">
+                  <c:v>29</c:v>
+                </c:pt>
+                <c:pt idx="15">
+                  <c:v>31</c:v>
+                </c:pt>
+                <c:pt idx="16">
+                  <c:v>33</c:v>
+                </c:pt>
+                <c:pt idx="17">
+                  <c:v>35</c:v>
+                </c:pt>
+                <c:pt idx="18">
+                  <c:v>37</c:v>
+                </c:pt>
+                <c:pt idx="19">
+                  <c:v>39</c:v>
+                </c:pt>
+                <c:pt idx="20">
+                  <c:v>41</c:v>
+                </c:pt>
+                <c:pt idx="21">
+                  <c:v>43</c:v>
+                </c:pt>
+                <c:pt idx="22">
+                  <c:v>45</c:v>
+                </c:pt>
+                <c:pt idx="23">
+                  <c:v>47</c:v>
+                </c:pt>
+                <c:pt idx="24">
+                  <c:v>49</c:v>
+                </c:pt>
+                <c:pt idx="25">
+                  <c:v>51</c:v>
+                </c:pt>
+                <c:pt idx="26">
+                  <c:v>53</c:v>
+                </c:pt>
+                <c:pt idx="27">
+                  <c:v>55</c:v>
+                </c:pt>
+                <c:pt idx="28">
+                  <c:v>57</c:v>
+                </c:pt>
+                <c:pt idx="29">
+                  <c:v>59</c:v>
+                </c:pt>
+                <c:pt idx="30">
+                  <c:v>61</c:v>
+                </c:pt>
+                <c:pt idx="31">
+                  <c:v>63</c:v>
+                </c:pt>
+                <c:pt idx="32">
+                  <c:v>65</c:v>
+                </c:pt>
+                <c:pt idx="33">
+                  <c:v>67</c:v>
+                </c:pt>
+                <c:pt idx="34">
+                  <c:v>69</c:v>
+                </c:pt>
+                <c:pt idx="35">
+                  <c:v>71</c:v>
+                </c:pt>
+                <c:pt idx="36">
+                  <c:v>73</c:v>
+                </c:pt>
+                <c:pt idx="37">
+                  <c:v>75</c:v>
+                </c:pt>
+                <c:pt idx="38">
+                  <c:v>77</c:v>
+                </c:pt>
+                <c:pt idx="39">
+                  <c:v>79</c:v>
+                </c:pt>
+                <c:pt idx="40">
+                  <c:v>81</c:v>
+                </c:pt>
+                <c:pt idx="41">
+                  <c:v>83</c:v>
+                </c:pt>
+                <c:pt idx="42">
+                  <c:v>85</c:v>
+                </c:pt>
+                <c:pt idx="43">
+                  <c:v>87</c:v>
+                </c:pt>
+                <c:pt idx="44">
+                  <c:v>89</c:v>
+                </c:pt>
+                <c:pt idx="45">
+                  <c:v>91</c:v>
+                </c:pt>
+                <c:pt idx="46">
+                  <c:v>93</c:v>
+                </c:pt>
+                <c:pt idx="47">
+                  <c:v>95</c:v>
+                </c:pt>
+                <c:pt idx="48">
+                  <c:v>97</c:v>
+                </c:pt>
+                <c:pt idx="49">
+                  <c:v>99</c:v>
+                </c:pt>
+                <c:pt idx="50">
+                  <c:v>101</c:v>
+                </c:pt>
+                <c:pt idx="51">
+                  <c:v>103</c:v>
+                </c:pt>
+                <c:pt idx="52">
+                  <c:v>105</c:v>
+                </c:pt>
+                <c:pt idx="53">
+                  <c:v>107</c:v>
+                </c:pt>
+                <c:pt idx="54">
+                  <c:v>109</c:v>
+                </c:pt>
+                <c:pt idx="55">
+                  <c:v>111</c:v>
+                </c:pt>
+                <c:pt idx="56">
+                  <c:v>113</c:v>
+                </c:pt>
+                <c:pt idx="57">
+                  <c:v>115</c:v>
+                </c:pt>
+                <c:pt idx="58">
+                  <c:v>117</c:v>
+                </c:pt>
+                <c:pt idx="59">
+                  <c:v>119</c:v>
+                </c:pt>
+                <c:pt idx="60">
+                  <c:v>121</c:v>
+                </c:pt>
+                <c:pt idx="61">
+                  <c:v>123</c:v>
+                </c:pt>
+                <c:pt idx="62">
+                  <c:v>125</c:v>
+                </c:pt>
+                <c:pt idx="63">
+                  <c:v>127</c:v>
+                </c:pt>
+                <c:pt idx="64">
+                  <c:v>129</c:v>
+                </c:pt>
+                <c:pt idx="65">
+                  <c:v>131</c:v>
+                </c:pt>
+                <c:pt idx="66">
+                  <c:v>133</c:v>
+                </c:pt>
+                <c:pt idx="67">
+                  <c:v>135</c:v>
+                </c:pt>
+                <c:pt idx="68">
+                  <c:v>137</c:v>
+                </c:pt>
+                <c:pt idx="69">
+                  <c:v>139</c:v>
+                </c:pt>
+                <c:pt idx="70">
+                  <c:v>141</c:v>
+                </c:pt>
+                <c:pt idx="71">
+                  <c:v>143</c:v>
+                </c:pt>
+                <c:pt idx="72">
+                  <c:v>145</c:v>
+                </c:pt>
+                <c:pt idx="73">
+                  <c:v>147</c:v>
+                </c:pt>
+                <c:pt idx="74">
+                  <c:v>149</c:v>
+                </c:pt>
+              </c:numCache>
+            </c:numRef>
+          </c:cat>
+          <c:val>
+            <c:numRef>
+              <c:f>Sheet1!$C$2:$C$21</c:f>
+              <c:numCache>
+                <c:formatCode>0%</c:formatCode>
+                <c:ptCount val="20"/>
+                <c:pt idx="0">
+                  <c:v>0.96</c:v>
+                </c:pt>
+                <c:pt idx="1">
+                  <c:v>0.96</c:v>
+                </c:pt>
+                <c:pt idx="2">
+                  <c:v>0.96666700000000005</c:v>
+                </c:pt>
+                <c:pt idx="3">
+                  <c:v>0.94666700000000004</c:v>
+                </c:pt>
+                <c:pt idx="4">
+                  <c:v>0.94666700000000004</c:v>
+                </c:pt>
+                <c:pt idx="5">
+                  <c:v>0.94</c:v>
+                </c:pt>
+                <c:pt idx="6">
+                  <c:v>0.9</c:v>
+                </c:pt>
+                <c:pt idx="7">
+                  <c:v>0.89333300000000004</c:v>
+                </c:pt>
+                <c:pt idx="8">
+                  <c:v>0.88</c:v>
+                </c:pt>
+                <c:pt idx="9">
+                  <c:v>0.86</c:v>
+                </c:pt>
+                <c:pt idx="10">
+                  <c:v>0.84666699999999995</c:v>
+                </c:pt>
+                <c:pt idx="11">
+                  <c:v>0.84666699999999995</c:v>
+                </c:pt>
+                <c:pt idx="12">
+                  <c:v>0.84666699999999995</c:v>
+                </c:pt>
+                <c:pt idx="13">
+                  <c:v>0.84</c:v>
+                </c:pt>
+                <c:pt idx="14">
+                  <c:v>0.82</c:v>
+                </c:pt>
+                <c:pt idx="15">
+                  <c:v>0.81333299999999997</c:v>
+                </c:pt>
+                <c:pt idx="16">
+                  <c:v>0.8</c:v>
+                </c:pt>
+                <c:pt idx="17">
+                  <c:v>0.78666700000000001</c:v>
+                </c:pt>
+                <c:pt idx="18">
+                  <c:v>0.76</c:v>
+                </c:pt>
+                <c:pt idx="19">
+                  <c:v>0.71333299999999999</c:v>
+                </c:pt>
+              </c:numCache>
+            </c:numRef>
+          </c:val>
+          <c:smooth val="0"/>
+          <c:extLst>
+            <c:ext xmlns:c16="http://schemas.microsoft.com/office/drawing/2014/chart" uri="{C3380CC4-5D6E-409C-BE32-E72D297353CC}">
+              <c16:uniqueId val="{00000000-EA28-48A6-BFA9-26CBE8E29BFA}"/>
+            </c:ext>
+          </c:extLst>
+        </c:ser>
+        <c:dLbls>
+          <c:showLegendKey val="0"/>
+          <c:showVal val="0"/>
+          <c:showCatName val="0"/>
+          <c:showSerName val="0"/>
+          <c:showPercent val="0"/>
+          <c:showBubbleSize val="0"/>
+        </c:dLbls>
+        <c:smooth val="0"/>
+        <c:axId val="720633471"/>
+        <c:axId val="573618111"/>
+      </c:lineChart>
+      <c:catAx>
+        <c:axId val="720633471"/>
+        <c:scaling>
+          <c:orientation val="minMax"/>
+        </c:scaling>
+        <c:delete val="0"/>
+        <c:axPos val="b"/>
+        <c:title>
+          <c:tx>
+            <c:rich>
+              <a:bodyPr rot="0" spcFirstLastPara="1" vertOverflow="ellipsis" vert="horz" wrap="square" anchor="ctr" anchorCtr="1"/>
+              <a:lstStyle/>
+              <a:p>
+                <a:pPr>
+                  <a:defRPr sz="1000" b="0" i="0" u="none" strike="noStrike" kern="1200" baseline="0">
+                    <a:solidFill>
+                      <a:schemeClr val="tx1">
+                        <a:lumMod val="65000"/>
+                        <a:lumOff val="35000"/>
+                      </a:schemeClr>
+                    </a:solidFill>
+                    <a:latin typeface="+mn-lt"/>
+                    <a:ea typeface="+mn-ea"/>
+                    <a:cs typeface="+mn-cs"/>
+                  </a:defRPr>
+                </a:pPr>
+                <a:r>
+                  <a:rPr lang="en-AU"/>
+                  <a:t>k</a:t>
+                </a:r>
+              </a:p>
+            </c:rich>
+          </c:tx>
+          <c:overlay val="0"/>
+          <c:spPr>
+            <a:noFill/>
+            <a:ln>
+              <a:noFill/>
+            </a:ln>
+            <a:effectLst/>
+          </c:spPr>
+          <c:txPr>
+            <a:bodyPr rot="0" spcFirstLastPara="1" vertOverflow="ellipsis" vert="horz" wrap="square" anchor="ctr" anchorCtr="1"/>
+            <a:lstStyle/>
+            <a:p>
+              <a:pPr>
+                <a:defRPr sz="1000" b="0" i="0" u="none" strike="noStrike" kern="1200" baseline="0">
+                  <a:solidFill>
+                    <a:schemeClr val="tx1">
+                      <a:lumMod val="65000"/>
+                      <a:lumOff val="35000"/>
+                    </a:schemeClr>
+                  </a:solidFill>
+                  <a:latin typeface="+mn-lt"/>
+                  <a:ea typeface="+mn-ea"/>
+                  <a:cs typeface="+mn-cs"/>
+                </a:defRPr>
+              </a:pPr>
+              <a:endParaRPr lang="en-US"/>
+            </a:p>
+          </c:txPr>
+        </c:title>
+        <c:numFmt formatCode="General" sourceLinked="1"/>
+        <c:majorTickMark val="none"/>
+        <c:minorTickMark val="none"/>
+        <c:tickLblPos val="nextTo"/>
+        <c:spPr>
+          <a:noFill/>
+          <a:ln w="9525" cap="flat" cmpd="sng" algn="ctr">
+            <a:solidFill>
+              <a:schemeClr val="tx1">
+                <a:lumMod val="15000"/>
+                <a:lumOff val="85000"/>
+              </a:schemeClr>
+            </a:solidFill>
+            <a:round/>
+          </a:ln>
+          <a:effectLst/>
+        </c:spPr>
+        <c:txPr>
+          <a:bodyPr rot="-60000000" spcFirstLastPara="1" vertOverflow="ellipsis" vert="horz" wrap="square" anchor="ctr" anchorCtr="1"/>
+          <a:lstStyle/>
+          <a:p>
+            <a:pPr>
+              <a:defRPr sz="900" b="0" i="0" u="none" strike="noStrike" kern="1200" baseline="0">
+                <a:solidFill>
+                  <a:schemeClr val="tx1">
+                    <a:lumMod val="65000"/>
+                    <a:lumOff val="35000"/>
+                  </a:schemeClr>
+                </a:solidFill>
+                <a:latin typeface="+mn-lt"/>
+                <a:ea typeface="+mn-ea"/>
+                <a:cs typeface="+mn-cs"/>
+              </a:defRPr>
+            </a:pPr>
+            <a:endParaRPr lang="en-US"/>
+          </a:p>
+        </c:txPr>
+        <c:crossAx val="573618111"/>
+        <c:crosses val="autoZero"/>
+        <c:auto val="1"/>
+        <c:lblAlgn val="ctr"/>
+        <c:lblOffset val="100"/>
+        <c:noMultiLvlLbl val="0"/>
+      </c:catAx>
+      <c:valAx>
+        <c:axId val="573618111"/>
+        <c:scaling>
+          <c:orientation val="minMax"/>
+          <c:min val="0.70000000000000007"/>
+        </c:scaling>
+        <c:delete val="0"/>
+        <c:axPos val="l"/>
+        <c:majorGridlines>
+          <c:spPr>
+            <a:ln w="9525" cap="flat" cmpd="sng" algn="ctr">
+              <a:solidFill>
+                <a:schemeClr val="tx1">
+                  <a:lumMod val="15000"/>
+                  <a:lumOff val="85000"/>
+                </a:schemeClr>
+              </a:solidFill>
+              <a:round/>
+            </a:ln>
+            <a:effectLst/>
+          </c:spPr>
+        </c:majorGridlines>
+        <c:title>
+          <c:tx>
+            <c:rich>
+              <a:bodyPr rot="-5400000" spcFirstLastPara="1" vertOverflow="ellipsis" vert="horz" wrap="square" anchor="ctr" anchorCtr="1"/>
+              <a:lstStyle/>
+              <a:p>
+                <a:pPr>
+                  <a:defRPr sz="1000" b="0" i="0" u="none" strike="noStrike" kern="1200" baseline="0">
+                    <a:solidFill>
+                      <a:schemeClr val="tx1">
+                        <a:lumMod val="65000"/>
+                        <a:lumOff val="35000"/>
+                      </a:schemeClr>
+                    </a:solidFill>
+                    <a:latin typeface="+mn-lt"/>
+                    <a:ea typeface="+mn-ea"/>
+                    <a:cs typeface="+mn-cs"/>
+                  </a:defRPr>
+                </a:pPr>
+                <a:r>
+                  <a:rPr lang="en-AU"/>
+                  <a:t>Correct</a:t>
+                </a:r>
+                <a:r>
+                  <a:rPr lang="en-AU" baseline="0"/>
+                  <a:t> Classifications</a:t>
+                </a:r>
+                <a:endParaRPr lang="en-AU"/>
+              </a:p>
+            </c:rich>
+          </c:tx>
+          <c:overlay val="0"/>
+          <c:spPr>
+            <a:noFill/>
+            <a:ln>
+              <a:noFill/>
+            </a:ln>
+            <a:effectLst/>
+          </c:spPr>
+          <c:txPr>
+            <a:bodyPr rot="-5400000" spcFirstLastPara="1" vertOverflow="ellipsis" vert="horz" wrap="square" anchor="ctr" anchorCtr="1"/>
+            <a:lstStyle/>
+            <a:p>
+              <a:pPr>
+                <a:defRPr sz="1000" b="0" i="0" u="none" strike="noStrike" kern="1200" baseline="0">
+                  <a:solidFill>
+                    <a:schemeClr val="tx1">
+                      <a:lumMod val="65000"/>
+                      <a:lumOff val="35000"/>
+                    </a:schemeClr>
+                  </a:solidFill>
+                  <a:latin typeface="+mn-lt"/>
+                  <a:ea typeface="+mn-ea"/>
+                  <a:cs typeface="+mn-cs"/>
+                </a:defRPr>
+              </a:pPr>
+              <a:endParaRPr lang="en-US"/>
+            </a:p>
+          </c:txPr>
+        </c:title>
+        <c:numFmt formatCode="0%" sourceLinked="1"/>
+        <c:majorTickMark val="none"/>
+        <c:minorTickMark val="none"/>
+        <c:tickLblPos val="nextTo"/>
+        <c:spPr>
+          <a:noFill/>
+          <a:ln>
+            <a:noFill/>
+          </a:ln>
+          <a:effectLst/>
+        </c:spPr>
+        <c:txPr>
+          <a:bodyPr rot="-60000000" spcFirstLastPara="1" vertOverflow="ellipsis" vert="horz" wrap="square" anchor="ctr" anchorCtr="1"/>
+          <a:lstStyle/>
+          <a:p>
+            <a:pPr>
+              <a:defRPr sz="900" b="0" i="0" u="none" strike="noStrike" kern="1200" baseline="0">
+                <a:solidFill>
+                  <a:schemeClr val="tx1">
+                    <a:lumMod val="65000"/>
+                    <a:lumOff val="35000"/>
+                  </a:schemeClr>
+                </a:solidFill>
+                <a:latin typeface="+mn-lt"/>
+                <a:ea typeface="+mn-ea"/>
+                <a:cs typeface="+mn-cs"/>
+              </a:defRPr>
+            </a:pPr>
+            <a:endParaRPr lang="en-US"/>
+          </a:p>
+        </c:txPr>
+        <c:crossAx val="720633471"/>
+        <c:crosses val="autoZero"/>
+        <c:crossBetween val="between"/>
+      </c:valAx>
+      <c:spPr>
+        <a:noFill/>
+        <a:ln>
+          <a:noFill/>
+        </a:ln>
+        <a:effectLst/>
+      </c:spPr>
+    </c:plotArea>
+    <c:plotVisOnly val="1"/>
+    <c:dispBlanksAs val="gap"/>
+    <c:showDLblsOverMax val="0"/>
+  </c:chart>
+  <c:spPr>
+    <a:solidFill>
+      <a:schemeClr val="bg1"/>
+    </a:solidFill>
+    <a:ln w="9525" cap="flat" cmpd="sng" algn="ctr">
+      <a:solidFill>
+        <a:schemeClr val="tx1">
+          <a:lumMod val="15000"/>
+          <a:lumOff val="85000"/>
+        </a:schemeClr>
+      </a:solidFill>
+      <a:round/>
+    </a:ln>
+    <a:effectLst/>
+  </c:spPr>
+  <c:txPr>
+    <a:bodyPr/>
+    <a:lstStyle/>
+    <a:p>
+      <a:pPr>
+        <a:defRPr/>
+      </a:pPr>
+      <a:endParaRPr lang="en-US"/>
+    </a:p>
+  </c:txPr>
+  <c:externalData r:id="rId3">
+    <c:autoUpdate val="0"/>
+  </c:externalData>
+</c:chartSpace>
+</file>
+
+<file path=word/charts/colors1.xml><?xml version="1.0" encoding="utf-8"?>
+<cs:colorStyle xmlns:cs="http://schemas.microsoft.com/office/drawing/2012/chartStyle" xmlns:a="http://schemas.openxmlformats.org/drawingml/2006/main" meth="cycle" id="10">
+  <a:schemeClr val="accent1"/>
+  <a:schemeClr val="accent2"/>
+  <a:schemeClr val="accent3"/>
+  <a:schemeClr val="accent4"/>
+  <a:schemeClr val="accent5"/>
+  <a:schemeClr val="accent6"/>
+  <cs:variation/>
+  <cs:variation>
+    <a:lumMod val="60000"/>
+  </cs:variation>
+  <cs:variation>
+    <a:lumMod val="80000"/>
+    <a:lumOff val="20000"/>
+  </cs:variation>
+  <cs:variation>
+    <a:lumMod val="80000"/>
+  </cs:variation>
+  <cs:variation>
+    <a:lumMod val="60000"/>
+    <a:lumOff val="40000"/>
+  </cs:variation>
+  <cs:variation>
+    <a:lumMod val="50000"/>
+  </cs:variation>
+  <cs:variation>
+    <a:lumMod val="70000"/>
+    <a:lumOff val="30000"/>
+  </cs:variation>
+  <cs:variation>
+    <a:lumMod val="70000"/>
+  </cs:variation>
+  <cs:variation>
+    <a:lumMod val="50000"/>
+    <a:lumOff val="50000"/>
+  </cs:variation>
+</cs:colorStyle>
+</file>
+
+<file path=word/charts/style1.xml><?xml version="1.0" encoding="utf-8"?>
+<cs:chartStyle xmlns:cs="http://schemas.microsoft.com/office/drawing/2012/chartStyle" xmlns:a="http://schemas.openxmlformats.org/drawingml/2006/main" id="227">
+  <cs:axisTitle>
+    <cs:lnRef idx="0"/>
+    <cs:fillRef idx="0"/>
+    <cs:effectRef idx="0"/>
+    <cs:fontRef idx="minor">
+      <a:schemeClr val="tx1">
+        <a:lumMod val="65000"/>
+        <a:lumOff val="35000"/>
+      </a:schemeClr>
+    </cs:fontRef>
+    <cs:defRPr sz="1000" kern="1200"/>
+  </cs:axisTitle>
+  <cs:categoryAxis>
+    <cs:lnRef idx="0"/>
+    <cs:fillRef idx="0"/>
+    <cs:effectRef idx="0"/>
+    <cs:fontRef idx="minor">
+      <a:schemeClr val="tx1">
+        <a:lumMod val="65000"/>
+        <a:lumOff val="35000"/>
+      </a:schemeClr>
+    </cs:fontRef>
+    <cs:spPr>
+      <a:ln w="9525" cap="flat" cmpd="sng" algn="ctr">
+        <a:solidFill>
+          <a:schemeClr val="tx1">
+            <a:lumMod val="15000"/>
+            <a:lumOff val="85000"/>
+          </a:schemeClr>
+        </a:solidFill>
+        <a:round/>
+      </a:ln>
+    </cs:spPr>
+    <cs:defRPr sz="900" kern="1200"/>
+  </cs:categoryAxis>
+  <cs:chartArea mods="allowNoFillOverride allowNoLineOverride">
+    <cs:lnRef idx="0"/>
+    <cs:fillRef idx="0"/>
+    <cs:effectRef idx="0"/>
+    <cs:fontRef idx="minor">
+      <a:schemeClr val="tx1"/>
+    </cs:fontRef>
+    <cs:spPr>
+      <a:solidFill>
+        <a:schemeClr val="bg1"/>
+      </a:solidFill>
+      <a:ln w="9525" cap="flat" cmpd="sng" algn="ctr">
+        <a:solidFill>
+          <a:schemeClr val="tx1">
+            <a:lumMod val="15000"/>
+            <a:lumOff val="85000"/>
+          </a:schemeClr>
+        </a:solidFill>
+        <a:round/>
+      </a:ln>
+    </cs:spPr>
+    <cs:defRPr sz="1000" kern="1200"/>
+  </cs:chartArea>
+  <cs:dataLabel>
+    <cs:lnRef idx="0"/>
+    <cs:fillRef idx="0"/>
+    <cs:effectRef idx="0"/>
+    <cs:fontRef idx="minor">
+      <a:schemeClr val="tx1">
+        <a:lumMod val="75000"/>
+        <a:lumOff val="25000"/>
+      </a:schemeClr>
+    </cs:fontRef>
+    <cs:defRPr sz="900" kern="1200"/>
+  </cs:dataLabel>
+  <cs:dataLabelCallout>
+    <cs:lnRef idx="0"/>
+    <cs:fillRef idx="0"/>
+    <cs:effectRef idx="0"/>
+    <cs:fontRef idx="minor">
+      <a:schemeClr val="dk1">
+        <a:lumMod val="65000"/>
+        <a:lumOff val="35000"/>
+      </a:schemeClr>
+    </cs:fontRef>
+    <cs:spPr>
+      <a:solidFill>
+        <a:schemeClr val="lt1"/>
+      </a:solidFill>
+      <a:ln>
+        <a:solidFill>
+          <a:schemeClr val="dk1">
+            <a:lumMod val="25000"/>
+            <a:lumOff val="75000"/>
+          </a:schemeClr>
+        </a:solidFill>
+      </a:ln>
+    </cs:spPr>
+    <cs:defRPr sz="900" kern="1200"/>
+    <cs:bodyPr rot="0" spcFirstLastPara="1" vertOverflow="clip" horzOverflow="clip" vert="horz" wrap="square" lIns="36576" tIns="18288" rIns="36576" bIns="18288" anchor="ctr" anchorCtr="1">
+      <a:spAutoFit/>
+    </cs:bodyPr>
+  </cs:dataLabelCallout>
+  <cs:dataPoint>
+    <cs:lnRef idx="0"/>
+    <cs:fillRef idx="1">
+      <cs:styleClr val="auto"/>
+    </cs:fillRef>
+    <cs:effectRef idx="0"/>
+    <cs:fontRef idx="minor">
+      <a:schemeClr val="tx1"/>
+    </cs:fontRef>
+    <cs:spPr>
+      <a:solidFill>
+        <a:schemeClr val="phClr"/>
+      </a:solidFill>
+    </cs:spPr>
+  </cs:dataPoint>
+  <cs:dataPoint3D>
+    <cs:lnRef idx="0"/>
+    <cs:fillRef idx="1">
+      <cs:styleClr val="auto"/>
+    </cs:fillRef>
+    <cs:effectRef idx="0"/>
+    <cs:fontRef idx="minor">
+      <a:schemeClr val="tx1"/>
+    </cs:fontRef>
+    <cs:spPr>
+      <a:solidFill>
+        <a:schemeClr val="phClr"/>
+      </a:solidFill>
+    </cs:spPr>
+  </cs:dataPoint3D>
+  <cs:dataPointLine>
+    <cs:lnRef idx="0">
+      <cs:styleClr val="auto"/>
+    </cs:lnRef>
+    <cs:fillRef idx="1"/>
+    <cs:effectRef idx="0"/>
+    <cs:fontRef idx="minor">
+      <a:schemeClr val="tx1"/>
+    </cs:fontRef>
+    <cs:spPr>
+      <a:ln w="28575" cap="rnd">
+        <a:solidFill>
+          <a:schemeClr val="phClr"/>
+        </a:solidFill>
+        <a:round/>
+      </a:ln>
+    </cs:spPr>
+  </cs:dataPointLine>
+  <cs:dataPointMarker>
+    <cs:lnRef idx="0">
+      <cs:styleClr val="auto"/>
+    </cs:lnRef>
+    <cs:fillRef idx="1">
+      <cs:styleClr val="auto"/>
+    </cs:fillRef>
+    <cs:effectRef idx="0"/>
+    <cs:fontRef idx="minor">
+      <a:schemeClr val="tx1"/>
+    </cs:fontRef>
+    <cs:spPr>
+      <a:solidFill>
+        <a:schemeClr val="phClr"/>
+      </a:solidFill>
+      <a:ln w="9525">
+        <a:solidFill>
+          <a:schemeClr val="phClr"/>
+        </a:solidFill>
+      </a:ln>
+    </cs:spPr>
+  </cs:dataPointMarker>
+  <cs:dataPointMarkerLayout symbol="circle" size="5"/>
+  <cs:dataPointWireframe>
+    <cs:lnRef idx="0">
+      <cs:styleClr val="auto"/>
+    </cs:lnRef>
+    <cs:fillRef idx="1"/>
+    <cs:effectRef idx="0"/>
+    <cs:fontRef idx="minor">
+      <a:schemeClr val="tx1"/>
+    </cs:fontRef>
+    <cs:spPr>
+      <a:ln w="9525" cap="rnd">
+        <a:solidFill>
+          <a:schemeClr val="phClr"/>
+        </a:solidFill>
+        <a:round/>
+      </a:ln>
+    </cs:spPr>
+  </cs:dataPointWireframe>
+  <cs:dataTable>
+    <cs:lnRef idx="0"/>
+    <cs:fillRef idx="0"/>
+    <cs:effectRef idx="0"/>
+    <cs:fontRef idx="minor">
+      <a:schemeClr val="tx1">
+        <a:lumMod val="65000"/>
+        <a:lumOff val="35000"/>
+      </a:schemeClr>
+    </cs:fontRef>
+    <cs:spPr>
+      <a:noFill/>
+      <a:ln w="9525" cap="flat" cmpd="sng" algn="ctr">
+        <a:solidFill>
+          <a:schemeClr val="tx1">
+            <a:lumMod val="15000"/>
+            <a:lumOff val="85000"/>
+          </a:schemeClr>
+        </a:solidFill>
+        <a:round/>
+      </a:ln>
+    </cs:spPr>
+    <cs:defRPr sz="900" kern="1200"/>
+  </cs:dataTable>
+  <cs:downBar>
+    <cs:lnRef idx="0"/>
+    <cs:fillRef idx="0"/>
+    <cs:effectRef idx="0"/>
+    <cs:fontRef idx="minor">
+      <a:schemeClr val="dk1"/>
+    </cs:fontRef>
+    <cs:spPr>
+      <a:solidFill>
+        <a:schemeClr val="dk1">
+          <a:lumMod val="65000"/>
+          <a:lumOff val="35000"/>
+        </a:schemeClr>
+      </a:solidFill>
+      <a:ln w="9525">
+        <a:solidFill>
+          <a:schemeClr val="tx1">
+            <a:lumMod val="65000"/>
+            <a:lumOff val="35000"/>
+          </a:schemeClr>
+        </a:solidFill>
+      </a:ln>
+    </cs:spPr>
+  </cs:downBar>
+  <cs:dropLine>
+    <cs:lnRef idx="0"/>
+    <cs:fillRef idx="0"/>
+    <cs:effectRef idx="0"/>
+    <cs:fontRef idx="minor">
+      <a:schemeClr val="tx1"/>
+    </cs:fontRef>
+    <cs:spPr>
+      <a:ln w="9525" cap="flat" cmpd="sng" algn="ctr">
+        <a:solidFill>
+          <a:schemeClr val="tx1">
+            <a:lumMod val="35000"/>
+            <a:lumOff val="65000"/>
+          </a:schemeClr>
+        </a:solidFill>
+        <a:round/>
+      </a:ln>
+    </cs:spPr>
+  </cs:dropLine>
+  <cs:errorBar>
+    <cs:lnRef idx="0"/>
+    <cs:fillRef idx="0"/>
+    <cs:effectRef idx="0"/>
+    <cs:fontRef idx="minor">
+      <a:schemeClr val="tx1"/>
+    </cs:fontRef>
+    <cs:spPr>
+      <a:ln w="9525" cap="flat" cmpd="sng" algn="ctr">
+        <a:solidFill>
+          <a:schemeClr val="tx1">
+            <a:lumMod val="65000"/>
+            <a:lumOff val="35000"/>
+          </a:schemeClr>
+        </a:solidFill>
+        <a:round/>
+      </a:ln>
+    </cs:spPr>
+  </cs:errorBar>
+  <cs:floor>
+    <cs:lnRef idx="0"/>
+    <cs:fillRef idx="0"/>
+    <cs:effectRef idx="0"/>
+    <cs:fontRef idx="minor">
+      <a:schemeClr val="tx1"/>
+    </cs:fontRef>
+    <cs:spPr>
+      <a:noFill/>
+      <a:ln>
+        <a:noFill/>
+      </a:ln>
+    </cs:spPr>
+  </cs:floor>
+  <cs:gridlineMajor>
+    <cs:lnRef idx="0"/>
+    <cs:fillRef idx="0"/>
+    <cs:effectRef idx="0"/>
+    <cs:fontRef idx="minor">
+      <a:schemeClr val="tx1"/>
+    </cs:fontRef>
+    <cs:spPr>
+      <a:ln w="9525" cap="flat" cmpd="sng" algn="ctr">
+        <a:solidFill>
+          <a:schemeClr val="tx1">
+            <a:lumMod val="15000"/>
+            <a:lumOff val="85000"/>
+          </a:schemeClr>
+        </a:solidFill>
+        <a:round/>
+      </a:ln>
+    </cs:spPr>
+  </cs:gridlineMajor>
+  <cs:gridlineMinor>
+    <cs:lnRef idx="0"/>
+    <cs:fillRef idx="0"/>
+    <cs:effectRef idx="0"/>
+    <cs:fontRef idx="minor">
+      <a:schemeClr val="tx1"/>
+    </cs:fontRef>
+    <cs:spPr>
+      <a:ln w="9525" cap="flat" cmpd="sng" algn="ctr">
+        <a:solidFill>
+          <a:schemeClr val="tx1">
+            <a:lumMod val="5000"/>
+            <a:lumOff val="95000"/>
+          </a:schemeClr>
+        </a:solidFill>
+        <a:round/>
+      </a:ln>
+    </cs:spPr>
+  </cs:gridlineMinor>
+  <cs:hiLoLine>
+    <cs:lnRef idx="0"/>
+    <cs:fillRef idx="0"/>
+    <cs:effectRef idx="0"/>
+    <cs:fontRef idx="minor">
+      <a:schemeClr val="tx1"/>
+    </cs:fontRef>
+    <cs:spPr>
+      <a:ln w="9525" cap="flat" cmpd="sng" algn="ctr">
+        <a:solidFill>
+          <a:schemeClr val="tx1">
+            <a:lumMod val="75000"/>
+            <a:lumOff val="25000"/>
+          </a:schemeClr>
+        </a:solidFill>
+        <a:round/>
+      </a:ln>
+    </cs:spPr>
+  </cs:hiLoLine>
+  <cs:leaderLine>
+    <cs:lnRef idx="0"/>
+    <cs:fillRef idx="0"/>
+    <cs:effectRef idx="0"/>
+    <cs:fontRef idx="minor">
+      <a:schemeClr val="tx1"/>
+    </cs:fontRef>
+    <cs:spPr>
+      <a:ln w="9525" cap="flat" cmpd="sng" algn="ctr">
+        <a:solidFill>
+          <a:schemeClr val="tx1">
+            <a:lumMod val="35000"/>
+            <a:lumOff val="65000"/>
+          </a:schemeClr>
+        </a:solidFill>
+        <a:round/>
+      </a:ln>
+    </cs:spPr>
+  </cs:leaderLine>
+  <cs:legend>
+    <cs:lnRef idx="0"/>
+    <cs:fillRef idx="0"/>
+    <cs:effectRef idx="0"/>
+    <cs:fontRef idx="minor">
+      <a:schemeClr val="tx1">
+        <a:lumMod val="65000"/>
+        <a:lumOff val="35000"/>
+      </a:schemeClr>
+    </cs:fontRef>
+    <cs:defRPr sz="900" kern="1200"/>
+  </cs:legend>
+  <cs:plotArea mods="allowNoFillOverride allowNoLineOverride">
+    <cs:lnRef idx="0"/>
+    <cs:fillRef idx="0"/>
+    <cs:effectRef idx="0"/>
+    <cs:fontRef idx="minor">
+      <a:schemeClr val="tx1"/>
+    </cs:fontRef>
+  </cs:plotArea>
+  <cs:plotArea3D mods="allowNoFillOverride allowNoLineOverride">
+    <cs:lnRef idx="0"/>
+    <cs:fillRef idx="0"/>
+    <cs:effectRef idx="0"/>
+    <cs:fontRef idx="minor">
+      <a:schemeClr val="tx1"/>
+    </cs:fontRef>
+  </cs:plotArea3D>
+  <cs:seriesAxis>
+    <cs:lnRef idx="0"/>
+    <cs:fillRef idx="0"/>
+    <cs:effectRef idx="0"/>
+    <cs:fontRef idx="minor">
+      <a:schemeClr val="tx1">
+        <a:lumMod val="65000"/>
+        <a:lumOff val="35000"/>
+      </a:schemeClr>
+    </cs:fontRef>
+    <cs:defRPr sz="900" kern="1200"/>
+  </cs:seriesAxis>
+  <cs:seriesLine>
+    <cs:lnRef idx="0"/>
+    <cs:fillRef idx="0"/>
+    <cs:effectRef idx="0"/>
+    <cs:fontRef idx="minor">
+      <a:schemeClr val="tx1"/>
+    </cs:fontRef>
+    <cs:spPr>
+      <a:ln w="9525" cap="flat" cmpd="sng" algn="ctr">
+        <a:solidFill>
+          <a:schemeClr val="tx1">
+            <a:lumMod val="35000"/>
+            <a:lumOff val="65000"/>
+          </a:schemeClr>
+        </a:solidFill>
+        <a:round/>
+      </a:ln>
+    </cs:spPr>
+  </cs:seriesLine>
+  <cs:title>
+    <cs:lnRef idx="0"/>
+    <cs:fillRef idx="0"/>
+    <cs:effectRef idx="0"/>
+    <cs:fontRef idx="minor">
+      <a:schemeClr val="tx1">
+        <a:lumMod val="65000"/>
+        <a:lumOff val="35000"/>
+      </a:schemeClr>
+    </cs:fontRef>
+    <cs:defRPr sz="1400" b="0" kern="1200" spc="0" baseline="0"/>
+  </cs:title>
+  <cs:trendline>
+    <cs:lnRef idx="0">
+      <cs:styleClr val="auto"/>
+    </cs:lnRef>
+    <cs:fillRef idx="0"/>
+    <cs:effectRef idx="0"/>
+    <cs:fontRef idx="minor">
+      <a:schemeClr val="tx1"/>
+    </cs:fontRef>
+    <cs:spPr>
+      <a:ln w="19050" cap="rnd">
+        <a:solidFill>
+          <a:schemeClr val="phClr"/>
+        </a:solidFill>
+        <a:prstDash val="sysDot"/>
+      </a:ln>
+    </cs:spPr>
+  </cs:trendline>
+  <cs:trendlineLabel>
+    <cs:lnRef idx="0"/>
+    <cs:fillRef idx="0"/>
+    <cs:effectRef idx="0"/>
+    <cs:fontRef idx="minor">
+      <a:schemeClr val="tx1">
+        <a:lumMod val="65000"/>
+        <a:lumOff val="35000"/>
+      </a:schemeClr>
+    </cs:fontRef>
+    <cs:defRPr sz="900" kern="1200"/>
+  </cs:trendlineLabel>
+  <cs:upBar>
+    <cs:lnRef idx="0"/>
+    <cs:fillRef idx="0"/>
+    <cs:effectRef idx="0"/>
+    <cs:fontRef idx="minor">
+      <a:schemeClr val="dk1"/>
+    </cs:fontRef>
+    <cs:spPr>
+      <a:solidFill>
+        <a:schemeClr val="lt1"/>
+      </a:solidFill>
+      <a:ln w="9525">
+        <a:solidFill>
+          <a:schemeClr val="tx1">
+            <a:lumMod val="15000"/>
+            <a:lumOff val="85000"/>
+          </a:schemeClr>
+        </a:solidFill>
+      </a:ln>
+    </cs:spPr>
+  </cs:upBar>
+  <cs:valueAxis>
+    <cs:lnRef idx="0"/>
+    <cs:fillRef idx="0"/>
+    <cs:effectRef idx="0"/>
+    <cs:fontRef idx="minor">
+      <a:schemeClr val="tx1">
+        <a:lumMod val="65000"/>
+        <a:lumOff val="35000"/>
+      </a:schemeClr>
+    </cs:fontRef>
+    <cs:defRPr sz="900" kern="1200"/>
+  </cs:valueAxis>
+  <cs:wall>
+    <cs:lnRef idx="0"/>
+    <cs:fillRef idx="0"/>
+    <cs:effectRef idx="0"/>
+    <cs:fontRef idx="minor">
+      <a:schemeClr val="tx1"/>
+    </cs:fontRef>
+    <cs:spPr>
+      <a:noFill/>
+      <a:ln>
+        <a:noFill/>
+      </a:ln>
+    </cs:spPr>
+  </cs:wall>
+</cs:chartStyle>
 </file>
 
 <file path=word/theme/theme1.xml><?xml version="1.0" encoding="utf-8"?>
